--- a/2021NGP_9팀_Project Progress Report.docx
+++ b/2021NGP_9팀_Project Progress Report.docx
@@ -357,6 +357,7 @@
           <w:b/>
           <w:bCs/>
         </w:rPr>
+        <w:lastRenderedPageBreak/>
         <w:t xml:space="preserve"> </w:t>
       </w:r>
       <w:r>
@@ -555,7 +556,6 @@
           <w:rFonts w:ascii="한컴 고딕" w:eastAsia="한컴 고딕" w:hAnsi="한컴 고딕"/>
           <w:noProof/>
         </w:rPr>
-        <w:lastRenderedPageBreak/>
         <w:drawing>
           <wp:inline distT="0" distB="0" distL="0" distR="0" wp14:anchorId="52DC8DE1" wp14:editId="70816C9C">
             <wp:extent cx="4175185" cy="3617704"/>
@@ -623,6 +623,7 @@
         <w:rPr>
           <w:rFonts w:ascii="한컴 고딕" w:eastAsia="한컴 고딕" w:hAnsi="한컴 고딕" w:hint="eastAsia"/>
         </w:rPr>
+        <w:lastRenderedPageBreak/>
         <w:t>게임 설명</w:t>
       </w:r>
     </w:p>
@@ -801,20 +802,92 @@
         <w:jc w:val="both"/>
         <w:rPr>
           <w:rFonts w:ascii="한컴 고딕" w:eastAsia="한컴 고딕" w:hAnsi="한컴 고딕"/>
+          <w:strike/>
         </w:rPr>
       </w:pPr>
       <w:r>
         <w:rPr>
           <w:rFonts w:ascii="한컴 고딕" w:eastAsia="한컴 고딕" w:hAnsi="한컴 고딕" w:cs="Arial Unicode MS" w:hint="eastAsia"/>
+          <w:strike/>
         </w:rPr>
         <w:t>4</w:t>
       </w:r>
       <w:r>
         <w:rPr>
           <w:rFonts w:ascii="한컴 고딕" w:eastAsia="한컴 고딕" w:hAnsi="한컴 고딕" w:cs="Arial Unicode MS" w:hint="eastAsia"/>
+          <w:strike/>
         </w:rPr>
         <w:t>명이 모두 입장하면 게임이 시작된다.</w:t>
       </w:r>
+    </w:p>
+    <w:p>
+      <w:pPr>
+        <w:spacing w:after="240"/>
+        <w:ind w:left="709"/>
+        <w:jc w:val="both"/>
+        <w:rPr>
+          <w:rFonts w:ascii="한컴 고딕" w:eastAsia="한컴 고딕" w:hAnsi="한컴 고딕"/>
+        </w:rPr>
+      </w:pPr>
+      <w:r>
+        <w:rPr>
+          <w:rFonts w:ascii="한컴 고딕" w:eastAsia="한컴 고딕" w:hAnsi="한컴 고딕" w:hint="eastAsia"/>
+          <w:color w:val="FF0000"/>
+        </w:rPr>
+        <w:t xml:space="preserve">④ </w:t>
+      </w:r>
+      <w:r>
+        <w:rPr>
+          <w:rFonts w:ascii="한컴 고딕" w:eastAsia="한컴 고딕" w:hAnsi="한컴 고딕"/>
+          <w:color w:val="FF0000"/>
+        </w:rPr>
+        <w:t xml:space="preserve">  4</w:t>
+      </w:r>
+      <w:r>
+        <w:rPr>
+          <w:rFonts w:ascii="한컴 고딕" w:eastAsia="한컴 고딕" w:hAnsi="한컴 고딕" w:hint="eastAsia"/>
+          <w:color w:val="FF0000"/>
+        </w:rPr>
+        <w:t xml:space="preserve">명이 모두 입장하면 </w:t>
+      </w:r>
+      <w:r>
+        <w:rPr>
+          <w:rFonts w:ascii="한컴 고딕" w:eastAsia="한컴 고딕" w:hAnsi="한컴 고딕"/>
+          <w:color w:val="FF0000"/>
+        </w:rPr>
+        <w:t>5</w:t>
+      </w:r>
+      <w:r>
+        <w:rPr>
+          <w:rFonts w:ascii="한컴 고딕" w:eastAsia="한컴 고딕" w:hAnsi="한컴 고딕" w:hint="eastAsia"/>
+          <w:color w:val="FF0000"/>
+        </w:rPr>
+        <w:t>초 후 게임이 시작된다</w:t>
+      </w:r>
+      <w:r>
+        <w:rPr>
+          <w:rFonts w:ascii="한컴 고딕" w:eastAsia="한컴 고딕" w:hAnsi="한컴 고딕"/>
+          <w:color w:val="FF0000"/>
+        </w:rPr>
+        <w:t>.</w:t>
+      </w:r>
+      <w:r>
+        <w:rPr>
+          <w:rFonts w:ascii="한컴 고딕" w:eastAsia="한컴 고딕" w:hAnsi="한컴 고딕" w:hint="eastAsia"/>
+          <w:color w:val="FF0000"/>
+        </w:rPr>
+        <w:t xml:space="preserve"> </w:t>
+      </w:r>
+    </w:p>
+    <w:p>
+      <w:pPr>
+        <w:spacing w:after="240"/>
+        <w:ind w:left="1109"/>
+        <w:jc w:val="both"/>
+        <w:rPr>
+          <w:rFonts w:ascii="한컴 고딕" w:eastAsia="한컴 고딕" w:hAnsi="한컴 고딕" w:hint="eastAsia"/>
+        </w:rPr>
+      </w:pPr>
     </w:p>
     <w:p>
       <w:pPr>
@@ -884,7 +957,6 @@
         <w:rPr>
           <w:rFonts w:ascii="한컴 고딕" w:eastAsia="한컴 고딕" w:hAnsi="한컴 고딕" w:hint="eastAsia"/>
         </w:rPr>
-        <w:lastRenderedPageBreak/>
         <w:t>다양한 스킬을 통해 상대팀을 공격한다. 피격 시 체력이 줄어든다. 이때, 스킬에 따라 다르게 줄어든다.</w:t>
       </w:r>
     </w:p>
@@ -1098,7 +1170,7 @@
         <w:spacing w:before="240" w:line="240" w:lineRule="auto"/>
         <w:ind w:leftChars="0"/>
         <w:rPr>
-          <w:rFonts w:ascii="한컴 고딕" w:eastAsia="한컴 고딕" w:hAnsi="한컴 고딕"/>
+          <w:rFonts w:ascii="한컴 고딕" w:eastAsia="한컴 고딕" w:hAnsi="한컴 고딕" w:hint="eastAsia"/>
         </w:rPr>
       </w:pPr>
       <w:r>
@@ -1115,16 +1187,6 @@
         <w:t>플로우차트</w:t>
       </w:r>
       <w:proofErr w:type="spellEnd"/>
-    </w:p>
-    <w:p>
-      <w:pPr>
-        <w:spacing w:line="240" w:lineRule="auto"/>
-        <w:jc w:val="both"/>
-        <w:rPr>
-          <w:rFonts w:ascii="한컴 고딕" w:eastAsia="한컴 고딕" w:hAnsi="한컴 고딕"/>
-          <w:bCs/>
-        </w:rPr>
-      </w:pPr>
     </w:p>
     <w:p>
       <w:pPr>
@@ -1141,7 +1203,6 @@
           <w:rFonts w:ascii="한컴 고딕" w:eastAsia="한컴 고딕" w:hAnsi="한컴 고딕"/>
           <w:noProof/>
         </w:rPr>
-        <w:lastRenderedPageBreak/>
         <w:drawing>
           <wp:inline distT="0" distB="0" distL="0" distR="0" wp14:anchorId="1A7F94D6" wp14:editId="3465F4C5">
             <wp:extent cx="3735238" cy="7067506"/>
@@ -1196,15 +1257,7 @@
       <w:pPr>
         <w:spacing w:before="240" w:line="240" w:lineRule="auto"/>
         <w:rPr>
-          <w:rFonts w:ascii="한컴 고딕" w:eastAsia="한컴 고딕" w:hAnsi="한컴 고딕"/>
-        </w:rPr>
-      </w:pPr>
-    </w:p>
-    <w:p>
-      <w:pPr>
-        <w:spacing w:before="240" w:line="240" w:lineRule="auto"/>
-        <w:rPr>
-          <w:rFonts w:ascii="한컴 고딕" w:eastAsia="한컴 고딕" w:hAnsi="한컴 고딕"/>
+          <w:rFonts w:ascii="한컴 고딕" w:eastAsia="한컴 고딕" w:hAnsi="한컴 고딕" w:hint="eastAsia"/>
         </w:rPr>
       </w:pPr>
     </w:p>
@@ -1242,7 +1295,6 @@
           <w:rFonts w:ascii="한컴 고딕" w:eastAsia="한컴 고딕" w:hAnsi="한컴 고딕" w:hint="eastAsia"/>
           <w:noProof/>
         </w:rPr>
-        <w:lastRenderedPageBreak/>
         <w:drawing>
           <wp:inline distT="0" distB="0" distL="0" distR="0" wp14:anchorId="5294AA97" wp14:editId="2C613E0B">
             <wp:extent cx="5724525" cy="4829175"/>
@@ -1722,6 +1774,660 @@
     </w:p>
     <w:p>
       <w:pPr>
+        <w:spacing w:after="240" w:line="240" w:lineRule="auto"/>
+        <w:jc w:val="both"/>
+        <w:rPr>
+          <w:rFonts w:ascii="한컴 고딕" w:eastAsia="한컴 고딕" w:hAnsi="한컴 고딕" w:cs="Arial Unicode MS"/>
+          <w:color w:val="FF0000"/>
+        </w:rPr>
+      </w:pPr>
+      <w:r>
+        <w:rPr>
+          <w:rFonts w:ascii="한컴 고딕" w:eastAsia="한컴 고딕" w:hAnsi="한컴 고딕" w:cs="Arial Unicode MS" w:hint="eastAsia"/>
+          <w:color w:val="FF0000"/>
+        </w:rPr>
+        <w:t>(추가</w:t>
+      </w:r>
+      <w:r>
+        <w:rPr>
+          <w:rFonts w:ascii="한컴 고딕" w:eastAsia="한컴 고딕" w:hAnsi="한컴 고딕" w:cs="Arial Unicode MS"/>
+          <w:color w:val="FF0000"/>
+        </w:rPr>
+        <w:t>)</w:t>
+      </w:r>
+    </w:p>
+    <w:p>
+      <w:pPr>
+        <w:pStyle w:val="a6"/>
+        <w:spacing w:before="240" w:line="240" w:lineRule="auto"/>
+        <w:ind w:leftChars="0" w:left="541"/>
+        <w:rPr>
+          <w:rFonts w:ascii="한컴 고딕" w:eastAsia="한컴 고딕" w:hAnsi="한컴 고딕"/>
+        </w:rPr>
+      </w:pPr>
+      <w:r>
+        <w:rPr>
+          <w:rFonts w:ascii="한컴 고딕" w:eastAsia="한컴 고딕" w:hAnsi="한컴 고딕" w:cs="Arial Unicode MS"/>
+          <w:noProof/>
+          <w:color w:val="FF0000"/>
+        </w:rPr>
+        <w:drawing>
+          <wp:inline distT="0" distB="0" distL="0" distR="0" wp14:anchorId="6A50DC6C" wp14:editId="3B250C60">
+            <wp:extent cx="5724525" cy="4305300"/>
+            <wp:effectExtent l="0" t="0" r="9525" b="0"/>
+            <wp:docPr id="3" name="그림 3"/>
+            <wp:cNvGraphicFramePr>
+              <a:graphicFrameLocks xmlns:a="http://schemas.openxmlformats.org/drawingml/2006/main" noChangeAspect="1"/>
+            </wp:cNvGraphicFramePr>
+            <a:graphic xmlns:a="http://schemas.openxmlformats.org/drawingml/2006/main">
+              <a:graphicData uri="http://schemas.openxmlformats.org/drawingml/2006/picture">
+                <pic:pic xmlns:pic="http://schemas.openxmlformats.org/drawingml/2006/picture">
+                  <pic:nvPicPr>
+                    <pic:cNvPr id="0" name="Picture 2"/>
+                    <pic:cNvPicPr>
+                      <a:picLocks noChangeAspect="1" noChangeArrowheads="1"/>
+                    </pic:cNvPicPr>
+                  </pic:nvPicPr>
+                  <pic:blipFill>
+                    <a:blip r:embed="rId11">
+                      <a:extLst>
+                        <a:ext uri="{28A0092B-C50C-407E-A947-70E740481C1C}">
+                          <a14:useLocalDpi xmlns:a14="http://schemas.microsoft.com/office/drawing/2010/main" val="0"/>
+                        </a:ext>
+                      </a:extLst>
+                    </a:blip>
+                    <a:srcRect/>
+                    <a:stretch>
+                      <a:fillRect/>
+                    </a:stretch>
+                  </pic:blipFill>
+                  <pic:spPr bwMode="auto">
+                    <a:xfrm>
+                      <a:off x="0" y="0"/>
+                      <a:ext cx="5724525" cy="4305300"/>
+                    </a:xfrm>
+                    <a:prstGeom prst="rect">
+                      <a:avLst/>
+                    </a:prstGeom>
+                    <a:noFill/>
+                    <a:ln>
+                      <a:noFill/>
+                    </a:ln>
+                  </pic:spPr>
+                </pic:pic>
+              </a:graphicData>
+            </a:graphic>
+          </wp:inline>
+        </w:drawing>
+      </w:r>
+    </w:p>
+    <w:p>
+      <w:pPr>
+        <w:pStyle w:val="a6"/>
+        <w:numPr>
+          <w:ilvl w:val="0"/>
+          <w:numId w:val="21"/>
+        </w:numPr>
+        <w:spacing w:before="100" w:beforeAutospacing="1" w:after="240" w:line="240" w:lineRule="auto"/>
+        <w:ind w:leftChars="0" w:right="51"/>
+        <w:jc w:val="both"/>
+        <w:rPr>
+          <w:rFonts w:ascii="한컴 고딕" w:eastAsia="한컴 고딕" w:hAnsi="한컴 고딕"/>
+          <w:color w:val="FF0000"/>
+        </w:rPr>
+      </w:pPr>
+      <w:proofErr w:type="spellStart"/>
+      <w:r>
+        <w:rPr>
+          <w:rFonts w:ascii="한컴 고딕" w:eastAsia="한컴 고딕" w:hAnsi="한컴 고딕" w:hint="eastAsia"/>
+          <w:color w:val="FF0000"/>
+        </w:rPr>
+        <w:t>P</w:t>
+      </w:r>
+      <w:r>
+        <w:rPr>
+          <w:rFonts w:ascii="한컴 고딕" w:eastAsia="한컴 고딕" w:hAnsi="한컴 고딕"/>
+          <w:color w:val="FF0000"/>
+        </w:rPr>
+        <w:t>layerInitSend</w:t>
+      </w:r>
+      <w:proofErr w:type="spellEnd"/>
+      <w:r>
+        <w:rPr>
+          <w:rFonts w:ascii="한컴 고딕" w:eastAsia="한컴 고딕" w:hAnsi="한컴 고딕"/>
+          <w:color w:val="FF0000"/>
+        </w:rPr>
+        <w:t xml:space="preserve"> </w:t>
+      </w:r>
+      <w:r>
+        <w:rPr>
+          <w:rFonts w:ascii="한컴 고딕" w:eastAsia="한컴 고딕" w:hAnsi="한컴 고딕" w:hint="eastAsia"/>
+          <w:color w:val="FF0000"/>
+        </w:rPr>
+        <w:t xml:space="preserve">구조체를 </w:t>
+      </w:r>
+      <w:proofErr w:type="spellStart"/>
+      <w:r>
+        <w:rPr>
+          <w:rFonts w:ascii="한컴 고딕" w:eastAsia="한컴 고딕" w:hAnsi="한컴 고딕" w:hint="eastAsia"/>
+          <w:color w:val="FF0000"/>
+        </w:rPr>
+        <w:t>S</w:t>
+      </w:r>
+      <w:r>
+        <w:rPr>
+          <w:rFonts w:ascii="한컴 고딕" w:eastAsia="한컴 고딕" w:hAnsi="한컴 고딕"/>
+          <w:color w:val="FF0000"/>
+        </w:rPr>
+        <w:t>ever</w:t>
+      </w:r>
+      <w:r>
+        <w:rPr>
+          <w:rFonts w:ascii="한컴 고딕" w:eastAsia="한컴 고딕" w:hAnsi="한컴 고딕" w:hint="eastAsia"/>
+          <w:color w:val="FF0000"/>
+        </w:rPr>
+        <w:t>에서</w:t>
+      </w:r>
+      <w:proofErr w:type="spellEnd"/>
+      <w:r>
+        <w:rPr>
+          <w:rFonts w:ascii="한컴 고딕" w:eastAsia="한컴 고딕" w:hAnsi="한컴 고딕" w:hint="eastAsia"/>
+          <w:color w:val="FF0000"/>
+        </w:rPr>
+        <w:t xml:space="preserve"> </w:t>
+      </w:r>
+      <w:proofErr w:type="spellStart"/>
+      <w:r>
+        <w:rPr>
+          <w:rFonts w:ascii="한컴 고딕" w:eastAsia="한컴 고딕" w:hAnsi="한컴 고딕"/>
+          <w:color w:val="FF0000"/>
+        </w:rPr>
+        <w:t>Client</w:t>
+      </w:r>
+      <w:r>
+        <w:rPr>
+          <w:rFonts w:ascii="한컴 고딕" w:eastAsia="한컴 고딕" w:hAnsi="한컴 고딕" w:hint="eastAsia"/>
+          <w:color w:val="FF0000"/>
+        </w:rPr>
+        <w:t>로</w:t>
+      </w:r>
+      <w:proofErr w:type="spellEnd"/>
+      <w:r>
+        <w:rPr>
+          <w:rFonts w:ascii="한컴 고딕" w:eastAsia="한컴 고딕" w:hAnsi="한컴 고딕" w:hint="eastAsia"/>
+          <w:color w:val="FF0000"/>
+        </w:rPr>
+        <w:t xml:space="preserve"> </w:t>
+      </w:r>
+      <w:proofErr w:type="spellStart"/>
+      <w:r>
+        <w:rPr>
+          <w:rFonts w:ascii="한컴 고딕" w:eastAsia="한컴 고딕" w:hAnsi="한컴 고딕" w:hint="eastAsia"/>
+          <w:color w:val="FF0000"/>
+        </w:rPr>
+        <w:t>s</w:t>
+      </w:r>
+      <w:r>
+        <w:rPr>
+          <w:rFonts w:ascii="한컴 고딕" w:eastAsia="한컴 고딕" w:hAnsi="한컴 고딕"/>
+          <w:color w:val="FF0000"/>
+        </w:rPr>
+        <w:t>end</w:t>
+      </w:r>
+      <w:r>
+        <w:rPr>
+          <w:rFonts w:ascii="한컴 고딕" w:eastAsia="한컴 고딕" w:hAnsi="한컴 고딕" w:hint="eastAsia"/>
+          <w:color w:val="FF0000"/>
+        </w:rPr>
+        <w:t>한다</w:t>
+      </w:r>
+      <w:proofErr w:type="spellEnd"/>
+      <w:r>
+        <w:rPr>
+          <w:rFonts w:ascii="한컴 고딕" w:eastAsia="한컴 고딕" w:hAnsi="한컴 고딕" w:hint="eastAsia"/>
+          <w:color w:val="FF0000"/>
+        </w:rPr>
+        <w:t>.</w:t>
+      </w:r>
+      <w:r>
+        <w:rPr>
+          <w:rFonts w:ascii="한컴 고딕" w:eastAsia="한컴 고딕" w:hAnsi="한컴 고딕"/>
+          <w:color w:val="FF0000"/>
+        </w:rPr>
+        <w:t xml:space="preserve"> </w:t>
+      </w:r>
+      <w:r>
+        <w:rPr>
+          <w:rFonts w:ascii="한컴 고딕" w:eastAsia="한컴 고딕" w:hAnsi="한컴 고딕" w:hint="eastAsia"/>
+          <w:color w:val="FF0000"/>
+        </w:rPr>
+        <w:t>넘겨주는 구조체에 있는 정보는 플레이어들의 위치,</w:t>
+      </w:r>
+      <w:r>
+        <w:rPr>
+          <w:rFonts w:ascii="한컴 고딕" w:eastAsia="한컴 고딕" w:hAnsi="한컴 고딕"/>
+          <w:color w:val="FF0000"/>
+        </w:rPr>
+        <w:t xml:space="preserve"> </w:t>
+      </w:r>
+      <w:r>
+        <w:rPr>
+          <w:rFonts w:ascii="한컴 고딕" w:eastAsia="한컴 고딕" w:hAnsi="한컴 고딕" w:hint="eastAsia"/>
+          <w:color w:val="FF0000"/>
+        </w:rPr>
+        <w:t>팀,</w:t>
+      </w:r>
+      <w:r>
+        <w:rPr>
+          <w:rFonts w:ascii="한컴 고딕" w:eastAsia="한컴 고딕" w:hAnsi="한컴 고딕"/>
+          <w:color w:val="FF0000"/>
+        </w:rPr>
+        <w:t xml:space="preserve"> </w:t>
+      </w:r>
+      <w:r>
+        <w:rPr>
+          <w:rFonts w:ascii="한컴 고딕" w:eastAsia="한컴 고딕" w:hAnsi="한컴 고딕" w:hint="eastAsia"/>
+          <w:color w:val="FF0000"/>
+        </w:rPr>
+        <w:t>게임시작 정보,</w:t>
+      </w:r>
+      <w:r>
+        <w:rPr>
+          <w:rFonts w:ascii="한컴 고딕" w:eastAsia="한컴 고딕" w:hAnsi="한컴 고딕"/>
+          <w:color w:val="FF0000"/>
+        </w:rPr>
+        <w:t xml:space="preserve"> </w:t>
+      </w:r>
+      <w:r>
+        <w:rPr>
+          <w:rFonts w:ascii="한컴 고딕" w:eastAsia="한컴 고딕" w:hAnsi="한컴 고딕" w:hint="eastAsia"/>
+          <w:color w:val="FF0000"/>
+        </w:rPr>
+        <w:t>게임시작 타이머,</w:t>
+      </w:r>
+      <w:r>
+        <w:rPr>
+          <w:rFonts w:ascii="한컴 고딕" w:eastAsia="한컴 고딕" w:hAnsi="한컴 고딕"/>
+          <w:color w:val="FF0000"/>
+        </w:rPr>
+        <w:t xml:space="preserve"> </w:t>
+      </w:r>
+      <w:r>
+        <w:rPr>
+          <w:rFonts w:ascii="한컴 고딕" w:eastAsia="한컴 고딕" w:hAnsi="한컴 고딕" w:hint="eastAsia"/>
+          <w:color w:val="FF0000"/>
+        </w:rPr>
+        <w:t>플레이어 인덱스이다.</w:t>
+      </w:r>
+    </w:p>
+    <w:p>
+      <w:pPr>
+        <w:pStyle w:val="a6"/>
+        <w:numPr>
+          <w:ilvl w:val="0"/>
+          <w:numId w:val="21"/>
+        </w:numPr>
+        <w:spacing w:before="100" w:beforeAutospacing="1" w:after="240" w:line="240" w:lineRule="auto"/>
+        <w:ind w:leftChars="0" w:right="51"/>
+        <w:jc w:val="both"/>
+        <w:rPr>
+          <w:rFonts w:ascii="한컴 고딕" w:eastAsia="한컴 고딕" w:hAnsi="한컴 고딕"/>
+          <w:color w:val="FF0000"/>
+        </w:rPr>
+      </w:pPr>
+      <w:proofErr w:type="spellStart"/>
+      <w:r>
+        <w:rPr>
+          <w:rFonts w:ascii="한컴 고딕" w:eastAsia="한컴 고딕" w:hAnsi="한컴 고딕" w:hint="eastAsia"/>
+          <w:color w:val="FF0000"/>
+          <w:lang w:eastAsia="ko"/>
+        </w:rPr>
+        <w:t>C</w:t>
+      </w:r>
+      <w:r>
+        <w:rPr>
+          <w:rFonts w:ascii="한컴 고딕" w:eastAsia="한컴 고딕" w:hAnsi="한컴 고딕"/>
+          <w:color w:val="FF0000"/>
+          <w:lang w:eastAsia="ko"/>
+        </w:rPr>
+        <w:t>ountStart</w:t>
+      </w:r>
+      <w:proofErr w:type="spellEnd"/>
+      <w:r>
+        <w:rPr>
+          <w:rFonts w:ascii="한컴 고딕" w:eastAsia="한컴 고딕" w:hAnsi="한컴 고딕"/>
+          <w:color w:val="FF0000"/>
+          <w:lang w:eastAsia="ko"/>
+        </w:rPr>
+        <w:t>()</w:t>
+      </w:r>
+      <w:r>
+        <w:rPr>
+          <w:rFonts w:ascii="한컴 고딕" w:eastAsia="한컴 고딕" w:hAnsi="한컴 고딕" w:hint="eastAsia"/>
+          <w:color w:val="FF0000"/>
+          <w:lang w:eastAsia="ko"/>
+        </w:rPr>
+        <w:t xml:space="preserve">에서 설정한 시간이 지나면 </w:t>
+      </w:r>
+      <w:proofErr w:type="spellStart"/>
+      <w:r>
+        <w:rPr>
+          <w:rFonts w:ascii="한컴 고딕" w:eastAsia="한컴 고딕" w:hAnsi="한컴 고딕" w:hint="eastAsia"/>
+          <w:color w:val="FF0000"/>
+          <w:lang w:eastAsia="ko"/>
+        </w:rPr>
+        <w:t>S</w:t>
+      </w:r>
+      <w:r>
+        <w:rPr>
+          <w:rFonts w:ascii="한컴 고딕" w:eastAsia="한컴 고딕" w:hAnsi="한컴 고딕"/>
+          <w:color w:val="FF0000"/>
+          <w:lang w:eastAsia="ko"/>
+        </w:rPr>
+        <w:t>tart</w:t>
+      </w:r>
+      <w:proofErr w:type="spellEnd"/>
+      <w:r>
+        <w:rPr>
+          <w:rFonts w:ascii="한컴 고딕" w:eastAsia="한컴 고딕" w:hAnsi="한컴 고딕"/>
+          <w:color w:val="FF0000"/>
+          <w:lang w:eastAsia="ko"/>
+        </w:rPr>
+        <w:t xml:space="preserve"> </w:t>
+      </w:r>
+      <w:r>
+        <w:rPr>
+          <w:rFonts w:ascii="한컴 고딕" w:eastAsia="한컴 고딕" w:hAnsi="한컴 고딕" w:hint="eastAsia"/>
+          <w:color w:val="FF0000"/>
+          <w:lang w:eastAsia="ko"/>
+        </w:rPr>
+        <w:t xml:space="preserve">정보를 </w:t>
+      </w:r>
+      <w:proofErr w:type="spellStart"/>
+      <w:r>
+        <w:rPr>
+          <w:rFonts w:ascii="한컴 고딕" w:eastAsia="한컴 고딕" w:hAnsi="한컴 고딕"/>
+          <w:color w:val="FF0000"/>
+          <w:lang w:eastAsia="ko"/>
+        </w:rPr>
+        <w:t>true</w:t>
+      </w:r>
+      <w:r>
+        <w:rPr>
+          <w:rFonts w:ascii="한컴 고딕" w:eastAsia="한컴 고딕" w:hAnsi="한컴 고딕" w:hint="eastAsia"/>
+          <w:color w:val="FF0000"/>
+          <w:lang w:eastAsia="ko"/>
+        </w:rPr>
+        <w:t>로</w:t>
+      </w:r>
+      <w:proofErr w:type="spellEnd"/>
+      <w:r>
+        <w:rPr>
+          <w:rFonts w:ascii="한컴 고딕" w:eastAsia="한컴 고딕" w:hAnsi="한컴 고딕" w:hint="eastAsia"/>
+          <w:color w:val="FF0000"/>
+          <w:lang w:eastAsia="ko"/>
+        </w:rPr>
+        <w:t xml:space="preserve"> 바꾼다.</w:t>
+      </w:r>
+    </w:p>
+    <w:p>
+      <w:pPr>
+        <w:pStyle w:val="a6"/>
+        <w:numPr>
+          <w:ilvl w:val="0"/>
+          <w:numId w:val="21"/>
+        </w:numPr>
+        <w:spacing w:before="100" w:beforeAutospacing="1" w:after="240" w:line="240" w:lineRule="auto"/>
+        <w:ind w:leftChars="0" w:right="51"/>
+        <w:jc w:val="both"/>
+        <w:rPr>
+          <w:rFonts w:ascii="한컴 고딕" w:eastAsia="한컴 고딕" w:hAnsi="한컴 고딕"/>
+          <w:color w:val="FF0000"/>
+        </w:rPr>
+      </w:pPr>
+      <w:r>
+        <w:rPr>
+          <w:rFonts w:ascii="한컴 고딕" w:eastAsia="한컴 고딕" w:hAnsi="한컴 고딕" w:hint="eastAsia"/>
+          <w:color w:val="FF0000"/>
+          <w:lang w:eastAsia="ko"/>
+        </w:rPr>
+        <w:t>S</w:t>
+      </w:r>
+      <w:r>
+        <w:rPr>
+          <w:rFonts w:ascii="한컴 고딕" w:eastAsia="한컴 고딕" w:hAnsi="한컴 고딕"/>
+          <w:color w:val="FF0000"/>
+          <w:lang w:eastAsia="ko"/>
+        </w:rPr>
+        <w:t>erver</w:t>
+      </w:r>
+      <w:r>
+        <w:rPr>
+          <w:rFonts w:ascii="한컴 고딕" w:eastAsia="한컴 고딕" w:hAnsi="한컴 고딕" w:hint="eastAsia"/>
+          <w:color w:val="FF0000"/>
+          <w:lang w:eastAsia="ko"/>
+        </w:rPr>
+        <w:t xml:space="preserve">의 </w:t>
+      </w:r>
+      <w:proofErr w:type="spellStart"/>
+      <w:r>
+        <w:rPr>
+          <w:rFonts w:ascii="한컴 고딕" w:eastAsia="한컴 고딕" w:hAnsi="한컴 고딕" w:hint="eastAsia"/>
+          <w:color w:val="FF0000"/>
+          <w:lang w:eastAsia="ko"/>
+        </w:rPr>
+        <w:t>S</w:t>
+      </w:r>
+      <w:r>
+        <w:rPr>
+          <w:rFonts w:ascii="한컴 고딕" w:eastAsia="한컴 고딕" w:hAnsi="한컴 고딕"/>
+          <w:color w:val="FF0000"/>
+          <w:lang w:eastAsia="ko"/>
+        </w:rPr>
+        <w:t>tart</w:t>
+      </w:r>
+      <w:r>
+        <w:rPr>
+          <w:rFonts w:ascii="한컴 고딕" w:eastAsia="한컴 고딕" w:hAnsi="한컴 고딕" w:hint="eastAsia"/>
+          <w:color w:val="FF0000"/>
+          <w:lang w:eastAsia="ko"/>
+        </w:rPr>
+        <w:t>가</w:t>
+      </w:r>
+      <w:proofErr w:type="spellEnd"/>
+      <w:r>
+        <w:rPr>
+          <w:rFonts w:ascii="한컴 고딕" w:eastAsia="한컴 고딕" w:hAnsi="한컴 고딕" w:hint="eastAsia"/>
+          <w:color w:val="FF0000"/>
+          <w:lang w:eastAsia="ko"/>
+        </w:rPr>
+        <w:t xml:space="preserve"> </w:t>
+      </w:r>
+      <w:proofErr w:type="spellStart"/>
+      <w:r>
+        <w:rPr>
+          <w:rFonts w:ascii="한컴 고딕" w:eastAsia="한컴 고딕" w:hAnsi="한컴 고딕"/>
+          <w:color w:val="FF0000"/>
+          <w:lang w:eastAsia="ko"/>
+        </w:rPr>
+        <w:t>tr</w:t>
+      </w:r>
+      <w:r>
+        <w:rPr>
+          <w:rFonts w:ascii="한컴 고딕" w:eastAsia="한컴 고딕" w:hAnsi="한컴 고딕" w:hint="eastAsia"/>
+          <w:color w:val="FF0000"/>
+          <w:lang w:eastAsia="ko"/>
+        </w:rPr>
+        <w:t>u</w:t>
+      </w:r>
+      <w:r>
+        <w:rPr>
+          <w:rFonts w:ascii="한컴 고딕" w:eastAsia="한컴 고딕" w:hAnsi="한컴 고딕"/>
+          <w:color w:val="FF0000"/>
+          <w:lang w:eastAsia="ko"/>
+        </w:rPr>
+        <w:t>e</w:t>
+      </w:r>
+      <w:r>
+        <w:rPr>
+          <w:rFonts w:ascii="한컴 고딕" w:eastAsia="한컴 고딕" w:hAnsi="한컴 고딕" w:hint="eastAsia"/>
+          <w:color w:val="FF0000"/>
+          <w:lang w:eastAsia="ko"/>
+        </w:rPr>
+        <w:t>인</w:t>
+      </w:r>
+      <w:proofErr w:type="spellEnd"/>
+      <w:r>
+        <w:rPr>
+          <w:rFonts w:ascii="한컴 고딕" w:eastAsia="한컴 고딕" w:hAnsi="한컴 고딕" w:hint="eastAsia"/>
+          <w:color w:val="FF0000"/>
+          <w:lang w:eastAsia="ko"/>
+        </w:rPr>
+        <w:t xml:space="preserve"> </w:t>
+      </w:r>
+      <w:proofErr w:type="spellStart"/>
+      <w:r>
+        <w:rPr>
+          <w:rFonts w:ascii="한컴 고딕" w:eastAsia="한컴 고딕" w:hAnsi="한컴 고딕" w:hint="eastAsia"/>
+          <w:color w:val="FF0000"/>
+          <w:lang w:eastAsia="ko"/>
+        </w:rPr>
+        <w:t>경우</w:t>
+      </w:r>
+      <w:r>
+        <w:rPr>
+          <w:rFonts w:ascii="한컴 고딕" w:eastAsia="한컴 고딕" w:hAnsi="한컴 고딕"/>
+          <w:color w:val="FF0000"/>
+          <w:lang w:eastAsia="ko"/>
+        </w:rPr>
+        <w:t>Get_InitPos</w:t>
+      </w:r>
+      <w:proofErr w:type="spellEnd"/>
+      <w:r>
+        <w:rPr>
+          <w:rFonts w:ascii="한컴 고딕" w:eastAsia="한컴 고딕" w:hAnsi="한컴 고딕"/>
+          <w:color w:val="FF0000"/>
+          <w:lang w:eastAsia="ko"/>
+        </w:rPr>
+        <w:t>()</w:t>
+      </w:r>
+      <w:r>
+        <w:rPr>
+          <w:rFonts w:ascii="한컴 고딕" w:eastAsia="한컴 고딕" w:hAnsi="한컴 고딕" w:hint="eastAsia"/>
+          <w:color w:val="FF0000"/>
+          <w:lang w:eastAsia="ko"/>
+        </w:rPr>
+        <w:t>에서 플레이어 인덱스에 따라서 팀과 좌표를 설정한다.</w:t>
+      </w:r>
+    </w:p>
+    <w:p>
+      <w:pPr>
+        <w:pStyle w:val="a6"/>
+        <w:numPr>
+          <w:ilvl w:val="0"/>
+          <w:numId w:val="21"/>
+        </w:numPr>
+        <w:spacing w:before="100" w:beforeAutospacing="1" w:after="240" w:line="240" w:lineRule="auto"/>
+        <w:ind w:leftChars="0" w:right="51"/>
+        <w:jc w:val="both"/>
+        <w:rPr>
+          <w:rFonts w:ascii="한컴 고딕" w:eastAsia="한컴 고딕" w:hAnsi="한컴 고딕"/>
+          <w:color w:val="FF0000"/>
+        </w:rPr>
+      </w:pPr>
+      <w:r>
+        <w:rPr>
+          <w:rFonts w:ascii="한컴 고딕" w:eastAsia="한컴 고딕" w:hAnsi="한컴 고딕" w:hint="eastAsia"/>
+          <w:color w:val="FF0000"/>
+          <w:lang w:eastAsia="ko"/>
+        </w:rPr>
+        <w:t xml:space="preserve"> 클라이언트는 정보를 받아서 게임시작시 플레이어 좌표 배치,</w:t>
+      </w:r>
+      <w:r>
+        <w:rPr>
+          <w:rFonts w:ascii="한컴 고딕" w:eastAsia="한컴 고딕" w:hAnsi="한컴 고딕"/>
+          <w:color w:val="FF0000"/>
+          <w:lang w:eastAsia="ko"/>
+        </w:rPr>
+        <w:t xml:space="preserve"> </w:t>
+      </w:r>
+      <w:r>
+        <w:rPr>
+          <w:rFonts w:ascii="한컴 고딕" w:eastAsia="한컴 고딕" w:hAnsi="한컴 고딕" w:hint="eastAsia"/>
+          <w:color w:val="FF0000"/>
+          <w:lang w:eastAsia="ko"/>
+        </w:rPr>
+        <w:t xml:space="preserve">팀 정보 </w:t>
+      </w:r>
+      <w:proofErr w:type="spellStart"/>
+      <w:r>
+        <w:rPr>
+          <w:rFonts w:ascii="한컴 고딕" w:eastAsia="한컴 고딕" w:hAnsi="한컴 고딕" w:hint="eastAsia"/>
+          <w:color w:val="FF0000"/>
+          <w:lang w:eastAsia="ko"/>
+        </w:rPr>
+        <w:t>띄워주기</w:t>
+      </w:r>
+      <w:proofErr w:type="spellEnd"/>
+      <w:r>
+        <w:rPr>
+          <w:rFonts w:ascii="한컴 고딕" w:eastAsia="한컴 고딕" w:hAnsi="한컴 고딕"/>
+          <w:color w:val="FF0000"/>
+          <w:lang w:eastAsia="ko"/>
+        </w:rPr>
+        <w:t xml:space="preserve"> </w:t>
+      </w:r>
+      <w:r>
+        <w:rPr>
+          <w:rFonts w:ascii="한컴 고딕" w:eastAsia="한컴 고딕" w:hAnsi="한컴 고딕" w:hint="eastAsia"/>
+          <w:color w:val="FF0000"/>
+          <w:lang w:eastAsia="ko"/>
+        </w:rPr>
+        <w:t>등으로 사용한다.</w:t>
+      </w:r>
+    </w:p>
+    <w:p>
+      <w:pPr>
+        <w:pStyle w:val="a6"/>
+        <w:spacing w:before="240" w:line="240" w:lineRule="auto"/>
+        <w:ind w:leftChars="0" w:left="541"/>
+        <w:rPr>
+          <w:rFonts w:ascii="한컴 고딕" w:eastAsia="한컴 고딕" w:hAnsi="한컴 고딕"/>
+        </w:rPr>
+      </w:pPr>
+    </w:p>
+    <w:p>
+      <w:pPr>
+        <w:pStyle w:val="a6"/>
+        <w:spacing w:before="240" w:line="240" w:lineRule="auto"/>
+        <w:ind w:leftChars="0" w:left="541"/>
+        <w:rPr>
+          <w:rFonts w:ascii="한컴 고딕" w:eastAsia="한컴 고딕" w:hAnsi="한컴 고딕"/>
+        </w:rPr>
+      </w:pPr>
+    </w:p>
+    <w:p>
+      <w:pPr>
+        <w:pStyle w:val="a6"/>
+        <w:spacing w:before="240" w:line="240" w:lineRule="auto"/>
+        <w:ind w:leftChars="0" w:left="541"/>
+        <w:rPr>
+          <w:rFonts w:ascii="한컴 고딕" w:eastAsia="한컴 고딕" w:hAnsi="한컴 고딕"/>
+        </w:rPr>
+      </w:pPr>
+    </w:p>
+    <w:p>
+      <w:pPr>
+        <w:pStyle w:val="a6"/>
+        <w:spacing w:before="240" w:line="240" w:lineRule="auto"/>
+        <w:ind w:leftChars="0" w:left="541"/>
+        <w:rPr>
+          <w:rFonts w:ascii="한컴 고딕" w:eastAsia="한컴 고딕" w:hAnsi="한컴 고딕" w:hint="eastAsia"/>
+        </w:rPr>
+      </w:pPr>
+    </w:p>
+    <w:p>
+      <w:pPr>
         <w:pStyle w:val="a6"/>
         <w:numPr>
           <w:ilvl w:val="1"/>
@@ -1738,6 +2444,7 @@
         <w:rPr>
           <w:rFonts w:ascii="한컴 고딕" w:eastAsia="한컴 고딕" w:hAnsi="한컴 고딕" w:hint="eastAsia"/>
         </w:rPr>
+        <w:lastRenderedPageBreak/>
         <w:t>인게임</w:t>
       </w:r>
       <w:proofErr w:type="spellEnd"/>
@@ -1772,7 +2479,6 @@
           <w:rFonts w:ascii="한컴 고딕" w:eastAsia="한컴 고딕" w:hAnsi="한컴 고딕"/>
           <w:noProof/>
         </w:rPr>
-        <w:lastRenderedPageBreak/>
         <w:drawing>
           <wp:inline distT="0" distB="0" distL="0" distR="0" wp14:anchorId="0775EA3F" wp14:editId="51A8217E">
             <wp:extent cx="5731510" cy="4189095"/>
@@ -1789,7 +2495,7 @@
                     <pic:cNvPicPr/>
                   </pic:nvPicPr>
                   <pic:blipFill>
-                    <a:blip r:embed="rId11"/>
+                    <a:blip r:embed="rId12"/>
                     <a:stretch>
                       <a:fillRect/>
                     </a:stretch>
@@ -2440,7 +3146,7 @@
         <w:spacing w:before="240" w:line="240" w:lineRule="auto"/>
         <w:ind w:leftChars="0" w:left="541"/>
         <w:rPr>
-          <w:rFonts w:ascii="한컴 고딕" w:eastAsia="한컴 고딕" w:hAnsi="한컴 고딕"/>
+          <w:rFonts w:ascii="한컴 고딕" w:eastAsia="한컴 고딕" w:hAnsi="한컴 고딕" w:hint="eastAsia"/>
         </w:rPr>
       </w:pPr>
     </w:p>
@@ -2535,7 +3241,7 @@
                     </pic:cNvPicPr>
                   </pic:nvPicPr>
                   <pic:blipFill>
-                    <a:blip r:embed="rId12">
+                    <a:blip r:embed="rId13">
                       <a:extLst>
                         <a:ext uri="{28A0092B-C50C-407E-A947-70E740481C1C}">
                           <a14:useLocalDpi xmlns:a14="http://schemas.microsoft.com/office/drawing/2010/main" val="0"/>
@@ -2994,23 +3700,7 @@
       <w:pPr>
         <w:spacing w:before="240" w:after="240" w:line="240" w:lineRule="auto"/>
         <w:rPr>
-          <w:rFonts w:ascii="한컴 고딕" w:eastAsia="한컴 고딕" w:hAnsi="한컴 고딕"/>
-        </w:rPr>
-      </w:pPr>
-    </w:p>
-    <w:p>
-      <w:pPr>
-        <w:spacing w:before="240" w:after="240" w:line="240" w:lineRule="auto"/>
-        <w:rPr>
-          <w:rFonts w:ascii="한컴 고딕" w:eastAsia="한컴 고딕" w:hAnsi="한컴 고딕"/>
-        </w:rPr>
-      </w:pPr>
-    </w:p>
-    <w:p>
-      <w:pPr>
-        <w:spacing w:before="240" w:after="240" w:line="240" w:lineRule="auto"/>
-        <w:rPr>
-          <w:rFonts w:ascii="한컴 고딕" w:eastAsia="한컴 고딕" w:hAnsi="한컴 고딕"/>
+          <w:rFonts w:ascii="한컴 고딕" w:eastAsia="한컴 고딕" w:hAnsi="한컴 고딕" w:hint="eastAsia"/>
         </w:rPr>
       </w:pPr>
     </w:p>
@@ -4685,7 +5375,6 @@
         <w:rPr>
           <w:rFonts w:ascii="한컴 고딕" w:eastAsia="한컴 고딕" w:hAnsi="한컴 고딕" w:cs="Arial Unicode MS"/>
         </w:rPr>
-        <w:lastRenderedPageBreak/>
         <w:t>ClientThread</w:t>
       </w:r>
       <w:proofErr w:type="spellEnd"/>
@@ -4776,6 +5465,7 @@
         <w:rPr>
           <w:rFonts w:ascii="한컴 고딕" w:eastAsia="한컴 고딕" w:hAnsi="한컴 고딕" w:cs="Arial Unicode MS"/>
         </w:rPr>
+        <w:lastRenderedPageBreak/>
         <w:t>PlayerWait</w:t>
       </w:r>
       <w:proofErr w:type="spellEnd"/>
@@ -5021,27 +5711,1075 @@
     </w:p>
     <w:p>
       <w:pPr>
+        <w:rPr>
+          <w:rFonts w:ascii="한컴 고딕" w:eastAsia="한컴 고딕" w:hAnsi="한컴 고딕"/>
+          <w:color w:val="FF0000"/>
+        </w:rPr>
+      </w:pPr>
+      <w:r>
+        <w:rPr>
+          <w:rFonts w:ascii="한컴 고딕" w:eastAsia="한컴 고딕" w:hAnsi="한컴 고딕" w:hint="eastAsia"/>
+          <w:color w:val="FF0000"/>
+        </w:rPr>
+        <w:t>(추가</w:t>
+      </w:r>
+      <w:r>
+        <w:rPr>
+          <w:rFonts w:ascii="한컴 고딕" w:eastAsia="한컴 고딕" w:hAnsi="한컴 고딕"/>
+          <w:color w:val="FF0000"/>
+        </w:rPr>
+        <w:t>)</w:t>
+      </w:r>
+    </w:p>
+    <w:p>
+      <w:pPr>
+        <w:pStyle w:val="a6"/>
+        <w:numPr>
+          <w:ilvl w:val="2"/>
+          <w:numId w:val="1"/>
+        </w:numPr>
+        <w:ind w:leftChars="0"/>
+        <w:rPr>
+          <w:rFonts w:ascii="한컴 고딕" w:eastAsia="한컴 고딕" w:hAnsi="한컴 고딕"/>
+          <w:color w:val="FF0000"/>
+          <w:sz w:val="24"/>
+          <w:szCs w:val="24"/>
+        </w:rPr>
+      </w:pPr>
+      <w:r>
+        <w:rPr>
+          <w:rFonts w:ascii="한컴 고딕" w:eastAsia="한컴 고딕" w:hAnsi="한컴 고딕" w:hint="eastAsia"/>
+          <w:color w:val="FF0000"/>
+          <w:sz w:val="24"/>
+          <w:szCs w:val="24"/>
+        </w:rPr>
+        <w:t xml:space="preserve">Server </w:t>
+      </w:r>
+      <w:proofErr w:type="spellStart"/>
+      <w:r>
+        <w:rPr>
+          <w:rFonts w:ascii="한컴 고딕" w:eastAsia="한컴 고딕" w:hAnsi="한컴 고딕" w:hint="eastAsia"/>
+          <w:color w:val="FF0000"/>
+          <w:sz w:val="24"/>
+          <w:szCs w:val="24"/>
+        </w:rPr>
+        <w:t>send</w:t>
+      </w:r>
+      <w:proofErr w:type="spellEnd"/>
+      <w:r>
+        <w:rPr>
+          <w:rFonts w:ascii="한컴 고딕" w:eastAsia="한컴 고딕" w:hAnsi="한컴 고딕" w:hint="eastAsia"/>
+          <w:color w:val="FF0000"/>
+          <w:sz w:val="24"/>
+          <w:szCs w:val="24"/>
+        </w:rPr>
+        <w:t xml:space="preserve">() -&gt; </w:t>
+      </w:r>
+      <w:proofErr w:type="spellStart"/>
+      <w:r>
+        <w:rPr>
+          <w:rFonts w:ascii="한컴 고딕" w:eastAsia="한컴 고딕" w:hAnsi="한컴 고딕" w:hint="eastAsia"/>
+          <w:color w:val="FF0000"/>
+          <w:sz w:val="24"/>
+          <w:szCs w:val="24"/>
+        </w:rPr>
+        <w:t>Client</w:t>
+      </w:r>
+      <w:proofErr w:type="spellEnd"/>
+      <w:r>
+        <w:rPr>
+          <w:rFonts w:ascii="한컴 고딕" w:eastAsia="한컴 고딕" w:hAnsi="한컴 고딕" w:hint="eastAsia"/>
+          <w:color w:val="FF0000"/>
+          <w:sz w:val="24"/>
+          <w:szCs w:val="24"/>
+        </w:rPr>
+        <w:t xml:space="preserve"> </w:t>
+      </w:r>
+      <w:proofErr w:type="spellStart"/>
+      <w:r>
+        <w:rPr>
+          <w:rFonts w:ascii="한컴 고딕" w:eastAsia="한컴 고딕" w:hAnsi="한컴 고딕" w:hint="eastAsia"/>
+          <w:color w:val="FF0000"/>
+          <w:sz w:val="24"/>
+          <w:szCs w:val="24"/>
+        </w:rPr>
+        <w:t>recv</w:t>
+      </w:r>
+      <w:proofErr w:type="spellEnd"/>
+      <w:r>
+        <w:rPr>
+          <w:rFonts w:ascii="한컴 고딕" w:eastAsia="한컴 고딕" w:hAnsi="한컴 고딕" w:hint="eastAsia"/>
+          <w:color w:val="FF0000"/>
+          <w:sz w:val="24"/>
+          <w:szCs w:val="24"/>
+        </w:rPr>
+        <w:t>()</w:t>
+      </w:r>
+    </w:p>
+    <w:p>
+      <w:pPr>
+        <w:rPr>
+          <w:rFonts w:ascii="한컴 고딕" w:eastAsia="한컴 고딕" w:hAnsi="한컴 고딕"/>
+          <w:color w:val="FF0000"/>
+        </w:rPr>
+      </w:pPr>
+    </w:p>
+    <w:tbl>
+      <w:tblPr>
+        <w:tblStyle w:val="aa"/>
+        <w:tblW w:w="0" w:type="auto"/>
+        <w:jc w:val="center"/>
+        <w:tblLook w:val="04A0" w:firstRow="1" w:lastRow="0" w:firstColumn="1" w:lastColumn="0" w:noHBand="0" w:noVBand="1"/>
+      </w:tblPr>
+      <w:tblGrid>
+        <w:gridCol w:w="1450"/>
+        <w:gridCol w:w="1984"/>
+        <w:gridCol w:w="4485"/>
+      </w:tblGrid>
+      <w:tr>
+        <w:trPr>
+          <w:jc w:val="center"/>
+        </w:trPr>
+        <w:tc>
+          <w:tcPr>
+            <w:tcW w:w="7919" w:type="dxa"/>
+            <w:gridSpan w:val="3"/>
+            <w:shd w:val="clear" w:color="auto" w:fill="FDE9D9" w:themeFill="accent6" w:themeFillTint="33"/>
+          </w:tcPr>
+          <w:p>
+            <w:pPr>
+              <w:pStyle w:val="a6"/>
+              <w:ind w:leftChars="0" w:left="0"/>
+              <w:jc w:val="center"/>
+              <w:rPr>
+                <w:rFonts w:ascii="한컴 고딕" w:eastAsia="한컴 고딕" w:hAnsi="한컴 고딕"/>
+                <w:b/>
+                <w:bCs/>
+                <w:color w:val="FF0000"/>
+              </w:rPr>
+            </w:pPr>
+            <w:proofErr w:type="spellStart"/>
+            <w:r>
+              <w:rPr>
+                <w:rFonts w:ascii="한컴 고딕" w:eastAsia="한컴 고딕" w:hAnsi="한컴 고딕"/>
+                <w:b/>
+                <w:bCs/>
+                <w:color w:val="FF0000"/>
+              </w:rPr>
+              <w:t>Player</w:t>
+            </w:r>
+            <w:r>
+              <w:rPr>
+                <w:rFonts w:ascii="한컴 고딕" w:eastAsia="한컴 고딕" w:hAnsi="한컴 고딕" w:hint="eastAsia"/>
+                <w:b/>
+                <w:bCs/>
+                <w:color w:val="FF0000"/>
+              </w:rPr>
+              <w:t>I</w:t>
+            </w:r>
+            <w:r>
+              <w:rPr>
+                <w:rFonts w:ascii="한컴 고딕" w:eastAsia="한컴 고딕" w:hAnsi="한컴 고딕"/>
+                <w:b/>
+                <w:bCs/>
+                <w:color w:val="FF0000"/>
+              </w:rPr>
+              <w:t>nitSend</w:t>
+            </w:r>
+            <w:proofErr w:type="spellEnd"/>
+            <w:r>
+              <w:rPr>
+                <w:rFonts w:ascii="한컴 고딕" w:eastAsia="한컴 고딕" w:hAnsi="한컴 고딕"/>
+                <w:b/>
+                <w:bCs/>
+                <w:color w:val="FF0000"/>
+              </w:rPr>
+              <w:t xml:space="preserve"> </w:t>
+            </w:r>
+            <w:r>
+              <w:rPr>
+                <w:rFonts w:ascii="한컴 고딕" w:eastAsia="한컴 고딕" w:hAnsi="한컴 고딕" w:hint="eastAsia"/>
+                <w:b/>
+                <w:bCs/>
+                <w:color w:val="FF0000"/>
+              </w:rPr>
+              <w:t>구조체</w:t>
+            </w:r>
+          </w:p>
+        </w:tc>
+      </w:tr>
+      <w:tr>
+        <w:trPr>
+          <w:jc w:val="center"/>
+        </w:trPr>
+        <w:tc>
+          <w:tcPr>
+            <w:tcW w:w="1450" w:type="dxa"/>
+            <w:shd w:val="clear" w:color="auto" w:fill="D9D9D9" w:themeFill="background1" w:themeFillShade="D9"/>
+          </w:tcPr>
+          <w:p>
+            <w:pPr>
+              <w:pStyle w:val="a6"/>
+              <w:ind w:leftChars="0" w:left="0"/>
+              <w:jc w:val="center"/>
+              <w:rPr>
+                <w:rFonts w:ascii="한컴 고딕" w:eastAsia="한컴 고딕" w:hAnsi="한컴 고딕"/>
+              </w:rPr>
+            </w:pPr>
+            <w:r>
+              <w:rPr>
+                <w:rFonts w:ascii="한컴 고딕" w:eastAsia="한컴 고딕" w:hAnsi="한컴 고딕" w:hint="eastAsia"/>
+              </w:rPr>
+              <w:t>인자</w:t>
+            </w:r>
+          </w:p>
+        </w:tc>
+        <w:tc>
+          <w:tcPr>
+            <w:tcW w:w="1984" w:type="dxa"/>
+            <w:shd w:val="clear" w:color="auto" w:fill="D9D9D9" w:themeFill="background1" w:themeFillShade="D9"/>
+          </w:tcPr>
+          <w:p>
+            <w:pPr>
+              <w:pStyle w:val="a6"/>
+              <w:ind w:leftChars="0" w:left="0"/>
+              <w:jc w:val="center"/>
+              <w:rPr>
+                <w:rFonts w:ascii="한컴 고딕" w:eastAsia="한컴 고딕" w:hAnsi="한컴 고딕"/>
+                <w:color w:val="FF0000"/>
+              </w:rPr>
+            </w:pPr>
+            <w:proofErr w:type="spellStart"/>
+            <w:r>
+              <w:rPr>
+                <w:rFonts w:ascii="한컴 고딕" w:eastAsia="한컴 고딕" w:hAnsi="한컴 고딕" w:hint="eastAsia"/>
+              </w:rPr>
+              <w:t>변수명</w:t>
+            </w:r>
+            <w:proofErr w:type="spellEnd"/>
+          </w:p>
+        </w:tc>
+        <w:tc>
+          <w:tcPr>
+            <w:tcW w:w="4485" w:type="dxa"/>
+            <w:shd w:val="clear" w:color="auto" w:fill="D9D9D9" w:themeFill="background1" w:themeFillShade="D9"/>
+          </w:tcPr>
+          <w:p>
+            <w:pPr>
+              <w:pStyle w:val="a6"/>
+              <w:ind w:leftChars="0" w:left="0"/>
+              <w:jc w:val="center"/>
+              <w:rPr>
+                <w:rFonts w:ascii="한컴 고딕" w:eastAsia="한컴 고딕" w:hAnsi="한컴 고딕"/>
+                <w:color w:val="FF0000"/>
+              </w:rPr>
+            </w:pPr>
+            <w:r>
+              <w:rPr>
+                <w:rFonts w:ascii="한컴 고딕" w:eastAsia="한컴 고딕" w:hAnsi="한컴 고딕" w:hint="eastAsia"/>
+              </w:rPr>
+              <w:t>설명</w:t>
+            </w:r>
+          </w:p>
+        </w:tc>
+      </w:tr>
+      <w:tr>
+        <w:trPr>
+          <w:jc w:val="center"/>
+        </w:trPr>
+        <w:tc>
+          <w:tcPr>
+            <w:tcW w:w="1450" w:type="dxa"/>
+          </w:tcPr>
+          <w:p>
+            <w:pPr>
+              <w:pStyle w:val="a6"/>
+              <w:ind w:leftChars="0" w:left="0"/>
+              <w:jc w:val="center"/>
+              <w:rPr>
+                <w:rFonts w:ascii="한컴 고딕" w:eastAsia="한컴 고딕" w:hAnsi="한컴 고딕"/>
+                <w:color w:val="FF0000"/>
+              </w:rPr>
+            </w:pPr>
+            <w:r>
+              <w:rPr>
+                <w:rFonts w:ascii="한컴 고딕" w:eastAsia="한컴 고딕" w:hAnsi="한컴 고딕"/>
+                <w:color w:val="FF0000"/>
+              </w:rPr>
+              <w:t>Float2</w:t>
+            </w:r>
+          </w:p>
+        </w:tc>
+        <w:tc>
+          <w:tcPr>
+            <w:tcW w:w="1984" w:type="dxa"/>
+          </w:tcPr>
+          <w:p>
+            <w:pPr>
+              <w:pStyle w:val="a6"/>
+              <w:ind w:leftChars="0" w:left="0"/>
+              <w:jc w:val="center"/>
+              <w:rPr>
+                <w:rFonts w:ascii="한컴 고딕" w:eastAsia="한컴 고딕" w:hAnsi="한컴 고딕"/>
+                <w:color w:val="FF0000"/>
+              </w:rPr>
+            </w:pPr>
+            <w:proofErr w:type="spellStart"/>
+            <w:r>
+              <w:rPr>
+                <w:rFonts w:ascii="한컴 고딕" w:eastAsia="한컴 고딕" w:hAnsi="한컴 고딕" w:hint="eastAsia"/>
+                <w:color w:val="FF0000"/>
+              </w:rPr>
+              <w:t>t</w:t>
+            </w:r>
+            <w:r>
+              <w:rPr>
+                <w:rFonts w:ascii="한컴 고딕" w:eastAsia="한컴 고딕" w:hAnsi="한컴 고딕"/>
+                <w:color w:val="FF0000"/>
+              </w:rPr>
+              <w:t>Pos</w:t>
+            </w:r>
+            <w:proofErr w:type="spellEnd"/>
+            <w:r>
+              <w:rPr>
+                <w:rFonts w:ascii="한컴 고딕" w:eastAsia="한컴 고딕" w:hAnsi="한컴 고딕"/>
+                <w:color w:val="FF0000"/>
+              </w:rPr>
+              <w:t>[]</w:t>
+            </w:r>
+          </w:p>
+        </w:tc>
+        <w:tc>
+          <w:tcPr>
+            <w:tcW w:w="4485" w:type="dxa"/>
+          </w:tcPr>
+          <w:p>
+            <w:pPr>
+              <w:pStyle w:val="a6"/>
+              <w:ind w:leftChars="0" w:left="0"/>
+              <w:rPr>
+                <w:rFonts w:ascii="한컴 고딕" w:eastAsia="한컴 고딕" w:hAnsi="한컴 고딕"/>
+                <w:color w:val="FF0000"/>
+              </w:rPr>
+            </w:pPr>
+            <w:r>
+              <w:rPr>
+                <w:rFonts w:ascii="한컴 고딕" w:eastAsia="한컴 고딕" w:hAnsi="한컴 고딕" w:hint="eastAsia"/>
+                <w:color w:val="FF0000"/>
+              </w:rPr>
+              <w:t>플레이어 위치</w:t>
+            </w:r>
+          </w:p>
+        </w:tc>
+      </w:tr>
+      <w:tr>
+        <w:trPr>
+          <w:jc w:val="center"/>
+        </w:trPr>
+        <w:tc>
+          <w:tcPr>
+            <w:tcW w:w="1450" w:type="dxa"/>
+          </w:tcPr>
+          <w:p>
+            <w:pPr>
+              <w:pStyle w:val="a6"/>
+              <w:ind w:leftChars="0" w:left="0"/>
+              <w:jc w:val="center"/>
+              <w:rPr>
+                <w:rFonts w:ascii="한컴 고딕" w:eastAsia="한컴 고딕" w:hAnsi="한컴 고딕"/>
+                <w:color w:val="FF0000"/>
+              </w:rPr>
+            </w:pPr>
+            <w:r>
+              <w:rPr>
+                <w:rFonts w:ascii="한컴 고딕" w:eastAsia="한컴 고딕" w:hAnsi="한컴 고딕" w:hint="eastAsia"/>
+                <w:color w:val="FF0000"/>
+              </w:rPr>
+              <w:t>T</w:t>
+            </w:r>
+            <w:r>
+              <w:rPr>
+                <w:rFonts w:ascii="한컴 고딕" w:eastAsia="한컴 고딕" w:hAnsi="한컴 고딕"/>
+                <w:color w:val="FF0000"/>
+              </w:rPr>
+              <w:t>EA</w:t>
+            </w:r>
+            <w:r>
+              <w:rPr>
+                <w:rFonts w:ascii="한컴 고딕" w:eastAsia="한컴 고딕" w:hAnsi="한컴 고딕" w:hint="eastAsia"/>
+                <w:color w:val="FF0000"/>
+              </w:rPr>
+              <w:t>M</w:t>
+            </w:r>
+            <w:r>
+              <w:rPr>
+                <w:rFonts w:ascii="한컴 고딕" w:eastAsia="한컴 고딕" w:hAnsi="한컴 고딕"/>
+                <w:color w:val="FF0000"/>
+              </w:rPr>
+              <w:t>NUM</w:t>
+            </w:r>
+          </w:p>
+        </w:tc>
+        <w:tc>
+          <w:tcPr>
+            <w:tcW w:w="1984" w:type="dxa"/>
+          </w:tcPr>
+          <w:p>
+            <w:pPr>
+              <w:pStyle w:val="a6"/>
+              <w:ind w:leftChars="0" w:left="0"/>
+              <w:jc w:val="center"/>
+              <w:rPr>
+                <w:rFonts w:ascii="한컴 고딕" w:eastAsia="한컴 고딕" w:hAnsi="한컴 고딕"/>
+                <w:color w:val="FF0000"/>
+              </w:rPr>
+            </w:pPr>
+            <w:r>
+              <w:rPr>
+                <w:rFonts w:ascii="한컴 고딕" w:eastAsia="한컴 고딕" w:hAnsi="한컴 고딕" w:hint="eastAsia"/>
+                <w:color w:val="FF0000"/>
+              </w:rPr>
+              <w:t>T</w:t>
+            </w:r>
+            <w:r>
+              <w:rPr>
+                <w:rFonts w:ascii="한컴 고딕" w:eastAsia="한컴 고딕" w:hAnsi="한컴 고딕"/>
+                <w:color w:val="FF0000"/>
+              </w:rPr>
+              <w:t>EAM[]</w:t>
+            </w:r>
+          </w:p>
+        </w:tc>
+        <w:tc>
+          <w:tcPr>
+            <w:tcW w:w="4485" w:type="dxa"/>
+          </w:tcPr>
+          <w:p>
+            <w:pPr>
+              <w:pStyle w:val="a6"/>
+              <w:ind w:leftChars="0" w:left="0"/>
+              <w:rPr>
+                <w:rFonts w:ascii="한컴 고딕" w:eastAsia="한컴 고딕" w:hAnsi="한컴 고딕"/>
+                <w:color w:val="FF0000"/>
+              </w:rPr>
+            </w:pPr>
+            <w:r>
+              <w:rPr>
+                <w:rFonts w:ascii="한컴 고딕" w:eastAsia="한컴 고딕" w:hAnsi="한컴 고딕" w:hint="eastAsia"/>
+                <w:color w:val="FF0000"/>
+              </w:rPr>
+              <w:t>플레이어 팀 구분 타입</w:t>
+            </w:r>
+          </w:p>
+        </w:tc>
+      </w:tr>
+      <w:tr>
+        <w:trPr>
+          <w:jc w:val="center"/>
+        </w:trPr>
+        <w:tc>
+          <w:tcPr>
+            <w:tcW w:w="1450" w:type="dxa"/>
+          </w:tcPr>
+          <w:p>
+            <w:pPr>
+              <w:pStyle w:val="a6"/>
+              <w:ind w:leftChars="0" w:left="0"/>
+              <w:jc w:val="center"/>
+              <w:rPr>
+                <w:rFonts w:ascii="한컴 고딕" w:eastAsia="한컴 고딕" w:hAnsi="한컴 고딕"/>
+                <w:color w:val="FF0000"/>
+              </w:rPr>
+            </w:pPr>
+            <w:proofErr w:type="spellStart"/>
+            <w:r>
+              <w:rPr>
+                <w:rFonts w:ascii="한컴 고딕" w:eastAsia="한컴 고딕" w:hAnsi="한컴 고딕" w:hint="eastAsia"/>
+                <w:color w:val="FF0000"/>
+              </w:rPr>
+              <w:t>b</w:t>
+            </w:r>
+            <w:r>
+              <w:rPr>
+                <w:rFonts w:ascii="한컴 고딕" w:eastAsia="한컴 고딕" w:hAnsi="한컴 고딕"/>
+                <w:color w:val="FF0000"/>
+              </w:rPr>
+              <w:t>ool</w:t>
+            </w:r>
+            <w:proofErr w:type="spellEnd"/>
+          </w:p>
+        </w:tc>
+        <w:tc>
+          <w:tcPr>
+            <w:tcW w:w="1984" w:type="dxa"/>
+          </w:tcPr>
+          <w:p>
+            <w:pPr>
+              <w:pStyle w:val="a6"/>
+              <w:ind w:leftChars="0" w:left="0"/>
+              <w:jc w:val="center"/>
+              <w:rPr>
+                <w:rFonts w:ascii="한컴 고딕" w:eastAsia="한컴 고딕" w:hAnsi="한컴 고딕"/>
+                <w:color w:val="FF0000"/>
+              </w:rPr>
+            </w:pPr>
+            <w:proofErr w:type="spellStart"/>
+            <w:r>
+              <w:rPr>
+                <w:rFonts w:ascii="한컴 고딕" w:eastAsia="한컴 고딕" w:hAnsi="한컴 고딕" w:hint="eastAsia"/>
+                <w:color w:val="FF0000"/>
+              </w:rPr>
+              <w:t>S</w:t>
+            </w:r>
+            <w:r>
+              <w:rPr>
+                <w:rFonts w:ascii="한컴 고딕" w:eastAsia="한컴 고딕" w:hAnsi="한컴 고딕"/>
+                <w:color w:val="FF0000"/>
+              </w:rPr>
+              <w:t>tart</w:t>
+            </w:r>
+            <w:proofErr w:type="spellEnd"/>
+          </w:p>
+        </w:tc>
+        <w:tc>
+          <w:tcPr>
+            <w:tcW w:w="4485" w:type="dxa"/>
+          </w:tcPr>
+          <w:p>
+            <w:pPr>
+              <w:pStyle w:val="a6"/>
+              <w:ind w:leftChars="0" w:left="0"/>
+              <w:rPr>
+                <w:rFonts w:ascii="한컴 고딕" w:eastAsia="한컴 고딕" w:hAnsi="한컴 고딕"/>
+                <w:color w:val="FF0000"/>
+              </w:rPr>
+            </w:pPr>
+            <w:r>
+              <w:rPr>
+                <w:rFonts w:ascii="한컴 고딕" w:eastAsia="한컴 고딕" w:hAnsi="한컴 고딕" w:hint="eastAsia"/>
+                <w:color w:val="FF0000"/>
+              </w:rPr>
+              <w:t>게임시작 했는지 정보</w:t>
+            </w:r>
+          </w:p>
+        </w:tc>
+      </w:tr>
+      <w:tr>
+        <w:trPr>
+          <w:jc w:val="center"/>
+        </w:trPr>
+        <w:tc>
+          <w:tcPr>
+            <w:tcW w:w="1450" w:type="dxa"/>
+          </w:tcPr>
+          <w:p>
+            <w:pPr>
+              <w:pStyle w:val="a6"/>
+              <w:ind w:leftChars="0" w:left="0"/>
+              <w:jc w:val="center"/>
+              <w:rPr>
+                <w:rFonts w:ascii="한컴 고딕" w:eastAsia="한컴 고딕" w:hAnsi="한컴 고딕"/>
+                <w:color w:val="FF0000"/>
+              </w:rPr>
+            </w:pPr>
+            <w:proofErr w:type="spellStart"/>
+            <w:r>
+              <w:rPr>
+                <w:rFonts w:ascii="한컴 고딕" w:eastAsia="한컴 고딕" w:hAnsi="한컴 고딕" w:hint="eastAsia"/>
+                <w:color w:val="FF0000"/>
+              </w:rPr>
+              <w:t>i</w:t>
+            </w:r>
+            <w:r>
+              <w:rPr>
+                <w:rFonts w:ascii="한컴 고딕" w:eastAsia="한컴 고딕" w:hAnsi="한컴 고딕"/>
+                <w:color w:val="FF0000"/>
+              </w:rPr>
+              <w:t>nt</w:t>
+            </w:r>
+            <w:proofErr w:type="spellEnd"/>
+          </w:p>
+        </w:tc>
+        <w:tc>
+          <w:tcPr>
+            <w:tcW w:w="1984" w:type="dxa"/>
+          </w:tcPr>
+          <w:p>
+            <w:pPr>
+              <w:pStyle w:val="a6"/>
+              <w:ind w:leftChars="0" w:left="0"/>
+              <w:jc w:val="center"/>
+              <w:rPr>
+                <w:rFonts w:ascii="한컴 고딕" w:eastAsia="한컴 고딕" w:hAnsi="한컴 고딕"/>
+                <w:color w:val="FF0000"/>
+              </w:rPr>
+            </w:pPr>
+            <w:proofErr w:type="spellStart"/>
+            <w:r>
+              <w:rPr>
+                <w:rFonts w:ascii="한컴 고딕" w:eastAsia="한컴 고딕" w:hAnsi="한컴 고딕" w:hint="eastAsia"/>
+                <w:color w:val="FF0000"/>
+              </w:rPr>
+              <w:t>C</w:t>
+            </w:r>
+            <w:r>
+              <w:rPr>
+                <w:rFonts w:ascii="한컴 고딕" w:eastAsia="한컴 고딕" w:hAnsi="한컴 고딕"/>
+                <w:color w:val="FF0000"/>
+              </w:rPr>
+              <w:t>ount</w:t>
+            </w:r>
+            <w:proofErr w:type="spellEnd"/>
+          </w:p>
+        </w:tc>
+        <w:tc>
+          <w:tcPr>
+            <w:tcW w:w="4485" w:type="dxa"/>
+          </w:tcPr>
+          <w:p>
+            <w:pPr>
+              <w:pStyle w:val="a6"/>
+              <w:ind w:leftChars="0" w:left="0"/>
+              <w:rPr>
+                <w:rFonts w:ascii="한컴 고딕" w:eastAsia="한컴 고딕" w:hAnsi="한컴 고딕"/>
+                <w:color w:val="FF0000"/>
+              </w:rPr>
+            </w:pPr>
+            <w:r>
+              <w:rPr>
+                <w:rFonts w:ascii="한컴 고딕" w:eastAsia="한컴 고딕" w:hAnsi="한컴 고딕" w:hint="eastAsia"/>
+                <w:color w:val="FF0000"/>
+              </w:rPr>
+              <w:t>게임시작 카운트 정보</w:t>
+            </w:r>
+          </w:p>
+        </w:tc>
+      </w:tr>
+      <w:tr>
+        <w:trPr>
+          <w:jc w:val="center"/>
+        </w:trPr>
+        <w:tc>
+          <w:tcPr>
+            <w:tcW w:w="1450" w:type="dxa"/>
+          </w:tcPr>
+          <w:p>
+            <w:pPr>
+              <w:pStyle w:val="a6"/>
+              <w:ind w:leftChars="0" w:left="0"/>
+              <w:jc w:val="center"/>
+              <w:rPr>
+                <w:rFonts w:ascii="한컴 고딕" w:eastAsia="한컴 고딕" w:hAnsi="한컴 고딕"/>
+                <w:color w:val="FF0000"/>
+              </w:rPr>
+            </w:pPr>
+            <w:proofErr w:type="spellStart"/>
+            <w:r>
+              <w:rPr>
+                <w:rFonts w:ascii="한컴 고딕" w:eastAsia="한컴 고딕" w:hAnsi="한컴 고딕" w:hint="eastAsia"/>
+                <w:color w:val="FF0000"/>
+              </w:rPr>
+              <w:t>i</w:t>
+            </w:r>
+            <w:r>
+              <w:rPr>
+                <w:rFonts w:ascii="한컴 고딕" w:eastAsia="한컴 고딕" w:hAnsi="한컴 고딕"/>
+                <w:color w:val="FF0000"/>
+              </w:rPr>
+              <w:t>nt</w:t>
+            </w:r>
+            <w:proofErr w:type="spellEnd"/>
+          </w:p>
+        </w:tc>
+        <w:tc>
+          <w:tcPr>
+            <w:tcW w:w="1984" w:type="dxa"/>
+          </w:tcPr>
+          <w:p>
+            <w:pPr>
+              <w:pStyle w:val="a6"/>
+              <w:ind w:leftChars="0" w:left="0"/>
+              <w:jc w:val="center"/>
+              <w:rPr>
+                <w:rFonts w:ascii="한컴 고딕" w:eastAsia="한컴 고딕" w:hAnsi="한컴 고딕"/>
+                <w:color w:val="FF0000"/>
+              </w:rPr>
+            </w:pPr>
+            <w:proofErr w:type="spellStart"/>
+            <w:r>
+              <w:rPr>
+                <w:rFonts w:ascii="한컴 고딕" w:eastAsia="한컴 고딕" w:hAnsi="한컴 고딕" w:hint="eastAsia"/>
+                <w:color w:val="FF0000"/>
+              </w:rPr>
+              <w:t>i</w:t>
+            </w:r>
+            <w:r>
+              <w:rPr>
+                <w:rFonts w:ascii="한컴 고딕" w:eastAsia="한컴 고딕" w:hAnsi="한컴 고딕"/>
+                <w:color w:val="FF0000"/>
+              </w:rPr>
+              <w:t>dx</w:t>
+            </w:r>
+            <w:proofErr w:type="spellEnd"/>
+          </w:p>
+        </w:tc>
+        <w:tc>
+          <w:tcPr>
+            <w:tcW w:w="4485" w:type="dxa"/>
+          </w:tcPr>
+          <w:p>
+            <w:pPr>
+              <w:pStyle w:val="a6"/>
+              <w:ind w:leftChars="0" w:left="0"/>
+              <w:rPr>
+                <w:rFonts w:ascii="한컴 고딕" w:eastAsia="한컴 고딕" w:hAnsi="한컴 고딕"/>
+                <w:color w:val="FF0000"/>
+              </w:rPr>
+            </w:pPr>
+            <w:r>
+              <w:rPr>
+                <w:rFonts w:ascii="한컴 고딕" w:eastAsia="한컴 고딕" w:hAnsi="한컴 고딕" w:hint="eastAsia"/>
+                <w:color w:val="FF0000"/>
+              </w:rPr>
+              <w:t xml:space="preserve">플레이어 </w:t>
+            </w:r>
+            <w:r>
+              <w:rPr>
+                <w:rFonts w:ascii="한컴 고딕" w:eastAsia="한컴 고딕" w:hAnsi="한컴 고딕" w:hint="eastAsia"/>
+                <w:color w:val="FF0000"/>
+              </w:rPr>
+              <w:t>인덱스</w:t>
+            </w:r>
+          </w:p>
+        </w:tc>
+      </w:tr>
+    </w:tbl>
+    <w:p>
+      <w:pPr>
+        <w:numPr>
+          <w:ilvl w:val="3"/>
+          <w:numId w:val="1"/>
+        </w:numPr>
         <w:spacing w:before="240" w:line="240" w:lineRule="auto"/>
         <w:rPr>
           <w:rFonts w:ascii="한컴 고딕" w:eastAsia="한컴 고딕" w:hAnsi="한컴 고딕"/>
-        </w:rPr>
-      </w:pPr>
-    </w:p>
-    <w:p>
-      <w:pPr>
+          <w:color w:val="FF0000"/>
+        </w:rPr>
+      </w:pPr>
+      <w:r>
+        <w:rPr>
+          <w:rFonts w:ascii="한컴 고딕" w:eastAsia="한컴 고딕" w:hAnsi="한컴 고딕" w:hint="eastAsia"/>
+          <w:color w:val="FF0000"/>
+        </w:rPr>
+        <w:t>S</w:t>
+      </w:r>
+      <w:r>
+        <w:rPr>
+          <w:rFonts w:ascii="한컴 고딕" w:eastAsia="한컴 고딕" w:hAnsi="한컴 고딕"/>
+          <w:color w:val="FF0000"/>
+        </w:rPr>
+        <w:t>erver</w:t>
+      </w:r>
+    </w:p>
+    <w:p>
+      <w:pPr>
+        <w:pStyle w:val="a6"/>
+        <w:numPr>
+          <w:ilvl w:val="4"/>
+          <w:numId w:val="1"/>
+        </w:numPr>
         <w:spacing w:before="240" w:line="240" w:lineRule="auto"/>
-        <w:rPr>
-          <w:rFonts w:ascii="한컴 고딕" w:eastAsia="한컴 고딕" w:hAnsi="한컴 고딕"/>
-        </w:rPr>
-      </w:pPr>
-    </w:p>
-    <w:p>
-      <w:pPr>
+        <w:ind w:leftChars="0"/>
+        <w:rPr>
+          <w:rFonts w:ascii="한컴 고딕" w:eastAsia="한컴 고딕" w:hAnsi="한컴 고딕"/>
+          <w:color w:val="FF0000"/>
+          <w:lang w:val="en-US"/>
+        </w:rPr>
+      </w:pPr>
+      <w:proofErr w:type="spellStart"/>
+      <w:r>
+        <w:rPr>
+          <w:rFonts w:ascii="한컴 고딕" w:eastAsia="한컴 고딕" w:hAnsi="한컴 고딕"/>
+          <w:color w:val="FF0000"/>
+          <w:lang w:val="en-US"/>
+        </w:rPr>
+        <w:t>void</w:t>
+      </w:r>
+      <w:proofErr w:type="spellEnd"/>
+      <w:r>
+        <w:rPr>
+          <w:rFonts w:ascii="한컴 고딕" w:eastAsia="한컴 고딕" w:hAnsi="한컴 고딕"/>
+          <w:color w:val="FF0000"/>
+          <w:lang w:val="en-US"/>
+        </w:rPr>
+        <w:t xml:space="preserve"> </w:t>
+      </w:r>
+      <w:proofErr w:type="spellStart"/>
+      <w:r>
+        <w:rPr>
+          <w:rFonts w:ascii="한컴 고딕" w:eastAsia="한컴 고딕" w:hAnsi="한컴 고딕" w:hint="eastAsia"/>
+          <w:color w:val="FF0000"/>
+          <w:lang w:val="en-US"/>
+        </w:rPr>
+        <w:t>G</w:t>
+      </w:r>
+      <w:r>
+        <w:rPr>
+          <w:rFonts w:ascii="한컴 고딕" w:eastAsia="한컴 고딕" w:hAnsi="한컴 고딕"/>
+          <w:color w:val="FF0000"/>
+          <w:lang w:val="en-US"/>
+        </w:rPr>
+        <w:t>et_InitPos</w:t>
+      </w:r>
+      <w:proofErr w:type="spellEnd"/>
+      <w:r>
+        <w:rPr>
+          <w:rFonts w:ascii="한컴 고딕" w:eastAsia="한컴 고딕" w:hAnsi="한컴 고딕"/>
+          <w:color w:val="FF0000"/>
+          <w:lang w:val="en-US"/>
+        </w:rPr>
+        <w:t>(</w:t>
+      </w:r>
+      <w:proofErr w:type="spellStart"/>
+      <w:r>
+        <w:rPr>
+          <w:rFonts w:ascii="한컴 고딕" w:eastAsia="한컴 고딕" w:hAnsi="한컴 고딕"/>
+          <w:color w:val="FF0000"/>
+          <w:lang w:val="en-US"/>
+        </w:rPr>
+        <w:t>int</w:t>
+      </w:r>
+      <w:proofErr w:type="spellEnd"/>
+      <w:r>
+        <w:rPr>
+          <w:rFonts w:ascii="한컴 고딕" w:eastAsia="한컴 고딕" w:hAnsi="한컴 고딕"/>
+          <w:color w:val="FF0000"/>
+          <w:lang w:val="en-US"/>
+        </w:rPr>
+        <w:t xml:space="preserve"> </w:t>
+      </w:r>
+      <w:proofErr w:type="spellStart"/>
+      <w:r>
+        <w:rPr>
+          <w:rFonts w:ascii="한컴 고딕" w:eastAsia="한컴 고딕" w:hAnsi="한컴 고딕"/>
+          <w:color w:val="FF0000"/>
+          <w:lang w:val="en-US"/>
+        </w:rPr>
+        <w:t>idx</w:t>
+      </w:r>
+      <w:proofErr w:type="spellEnd"/>
+      <w:r>
+        <w:rPr>
+          <w:rFonts w:ascii="한컴 고딕" w:eastAsia="한컴 고딕" w:hAnsi="한컴 고딕"/>
+          <w:color w:val="FF0000"/>
+          <w:lang w:val="en-US"/>
+        </w:rPr>
+        <w:t xml:space="preserve">, PLAYER_INIT_SEND&amp; </w:t>
+      </w:r>
+      <w:proofErr w:type="spellStart"/>
+      <w:r>
+        <w:rPr>
+          <w:rFonts w:ascii="한컴 고딕" w:eastAsia="한컴 고딕" w:hAnsi="한컴 고딕"/>
+          <w:color w:val="FF0000"/>
+          <w:lang w:val="en-US"/>
+        </w:rPr>
+        <w:t>tPlayerInitSend</w:t>
+      </w:r>
+      <w:proofErr w:type="spellEnd"/>
+      <w:r>
+        <w:rPr>
+          <w:rFonts w:ascii="한컴 고딕" w:eastAsia="한컴 고딕" w:hAnsi="한컴 고딕"/>
+          <w:color w:val="FF0000"/>
+          <w:lang w:val="en-US"/>
+        </w:rPr>
+        <w:t>)</w:t>
+      </w:r>
+      <w:r>
+        <w:rPr>
+          <w:rFonts w:ascii="한컴 고딕" w:eastAsia="한컴 고딕" w:hAnsi="한컴 고딕"/>
+          <w:color w:val="FF0000"/>
+          <w:lang w:val="en-US"/>
+        </w:rPr>
+        <w:t xml:space="preserve">: </w:t>
+      </w:r>
+      <w:r>
+        <w:rPr>
+          <w:rFonts w:ascii="한컴 고딕" w:eastAsia="한컴 고딕" w:hAnsi="한컴 고딕" w:hint="eastAsia"/>
+          <w:color w:val="FF0000"/>
+          <w:lang w:val="en-US"/>
+        </w:rPr>
+        <w:t>플레이어의 좌표,</w:t>
+      </w:r>
+      <w:r>
+        <w:rPr>
+          <w:rFonts w:ascii="한컴 고딕" w:eastAsia="한컴 고딕" w:hAnsi="한컴 고딕"/>
+          <w:color w:val="FF0000"/>
+          <w:lang w:val="en-US"/>
+        </w:rPr>
+        <w:t xml:space="preserve"> </w:t>
+      </w:r>
+      <w:r>
+        <w:rPr>
+          <w:rFonts w:ascii="한컴 고딕" w:eastAsia="한컴 고딕" w:hAnsi="한컴 고딕" w:hint="eastAsia"/>
+          <w:color w:val="FF0000"/>
+          <w:lang w:val="en-US"/>
+        </w:rPr>
+        <w:t>팀을 플레이어 인덱스에 따라서 설정해주는 함수이다.</w:t>
+      </w:r>
+    </w:p>
+    <w:p>
+      <w:pPr>
+        <w:pStyle w:val="a6"/>
+        <w:numPr>
+          <w:ilvl w:val="4"/>
+          <w:numId w:val="1"/>
+        </w:numPr>
         <w:spacing w:before="240" w:line="240" w:lineRule="auto"/>
-        <w:rPr>
-          <w:rFonts w:ascii="한컴 고딕" w:eastAsia="한컴 고딕" w:hAnsi="한컴 고딕"/>
-        </w:rPr>
-      </w:pPr>
+        <w:ind w:leftChars="0"/>
+        <w:rPr>
+          <w:rFonts w:ascii="한컴 고딕" w:eastAsia="한컴 고딕" w:hAnsi="한컴 고딕"/>
+          <w:color w:val="FF0000"/>
+          <w:lang w:val="en-US"/>
+        </w:rPr>
+      </w:pPr>
+      <w:proofErr w:type="spellStart"/>
+      <w:r>
+        <w:rPr>
+          <w:rFonts w:ascii="한컴 고딕" w:eastAsia="한컴 고딕" w:hAnsi="한컴 고딕"/>
+          <w:color w:val="FF0000"/>
+          <w:lang w:val="en-US"/>
+        </w:rPr>
+        <w:t>void</w:t>
+      </w:r>
+      <w:proofErr w:type="spellEnd"/>
+      <w:r>
+        <w:rPr>
+          <w:rFonts w:ascii="한컴 고딕" w:eastAsia="한컴 고딕" w:hAnsi="한컴 고딕"/>
+          <w:color w:val="FF0000"/>
+          <w:lang w:val="en-US"/>
+        </w:rPr>
+        <w:t xml:space="preserve"> </w:t>
+      </w:r>
+      <w:proofErr w:type="spellStart"/>
+      <w:r>
+        <w:rPr>
+          <w:rFonts w:ascii="한컴 고딕" w:eastAsia="한컴 고딕" w:hAnsi="한컴 고딕" w:hint="eastAsia"/>
+          <w:color w:val="FF0000"/>
+          <w:lang w:val="en-US"/>
+        </w:rPr>
+        <w:t>C</w:t>
+      </w:r>
+      <w:r>
+        <w:rPr>
+          <w:rFonts w:ascii="한컴 고딕" w:eastAsia="한컴 고딕" w:hAnsi="한컴 고딕"/>
+          <w:color w:val="FF0000"/>
+          <w:lang w:val="en-US"/>
+        </w:rPr>
+        <w:t>ountStart</w:t>
+      </w:r>
+      <w:proofErr w:type="spellEnd"/>
+      <w:r>
+        <w:rPr>
+          <w:rFonts w:ascii="한컴 고딕" w:eastAsia="한컴 고딕" w:hAnsi="한컴 고딕"/>
+          <w:color w:val="FF0000"/>
+          <w:lang w:val="en-US"/>
+        </w:rPr>
+        <w:t xml:space="preserve">(): </w:t>
+      </w:r>
+      <w:r>
+        <w:rPr>
+          <w:rFonts w:ascii="한컴 고딕" w:eastAsia="한컴 고딕" w:hAnsi="한컴 고딕" w:hint="eastAsia"/>
+          <w:color w:val="FF0000"/>
+          <w:lang w:val="en-US"/>
+        </w:rPr>
+        <w:t xml:space="preserve">설정한 카운트가 되었을 때 </w:t>
+      </w:r>
+      <w:proofErr w:type="spellStart"/>
+      <w:r>
+        <w:rPr>
+          <w:rFonts w:ascii="한컴 고딕" w:eastAsia="한컴 고딕" w:hAnsi="한컴 고딕" w:hint="eastAsia"/>
+          <w:color w:val="FF0000"/>
+          <w:lang w:val="en-US"/>
+        </w:rPr>
+        <w:t>P</w:t>
+      </w:r>
+      <w:r>
+        <w:rPr>
+          <w:rFonts w:ascii="한컴 고딕" w:eastAsia="한컴 고딕" w:hAnsi="한컴 고딕"/>
+          <w:color w:val="FF0000"/>
+          <w:lang w:val="en-US"/>
+        </w:rPr>
+        <w:t>layerInitSend</w:t>
+      </w:r>
+      <w:r>
+        <w:rPr>
+          <w:rFonts w:ascii="한컴 고딕" w:eastAsia="한컴 고딕" w:hAnsi="한컴 고딕" w:hint="eastAsia"/>
+          <w:color w:val="FF0000"/>
+          <w:lang w:val="en-US"/>
+        </w:rPr>
+        <w:t>의</w:t>
+      </w:r>
+      <w:proofErr w:type="spellEnd"/>
+      <w:r>
+        <w:rPr>
+          <w:rFonts w:ascii="한컴 고딕" w:eastAsia="한컴 고딕" w:hAnsi="한컴 고딕" w:hint="eastAsia"/>
+          <w:color w:val="FF0000"/>
+          <w:lang w:val="en-US"/>
+        </w:rPr>
+        <w:t xml:space="preserve"> </w:t>
+      </w:r>
+      <w:proofErr w:type="spellStart"/>
+      <w:r>
+        <w:rPr>
+          <w:rFonts w:ascii="한컴 고딕" w:eastAsia="한컴 고딕" w:hAnsi="한컴 고딕"/>
+          <w:color w:val="FF0000"/>
+          <w:lang w:val="en-US"/>
+        </w:rPr>
+        <w:t>Start</w:t>
+      </w:r>
+      <w:proofErr w:type="spellEnd"/>
+      <w:r>
+        <w:rPr>
+          <w:rFonts w:ascii="한컴 고딕" w:eastAsia="한컴 고딕" w:hAnsi="한컴 고딕"/>
+          <w:color w:val="FF0000"/>
+          <w:lang w:val="en-US"/>
+        </w:rPr>
+        <w:t xml:space="preserve"> </w:t>
+      </w:r>
+      <w:r>
+        <w:rPr>
+          <w:rFonts w:ascii="한컴 고딕" w:eastAsia="한컴 고딕" w:hAnsi="한컴 고딕" w:hint="eastAsia"/>
+          <w:color w:val="FF0000"/>
+          <w:lang w:val="en-US"/>
+        </w:rPr>
+        <w:t xml:space="preserve">정보를 </w:t>
+      </w:r>
+      <w:proofErr w:type="spellStart"/>
+      <w:r>
+        <w:rPr>
+          <w:rFonts w:ascii="한컴 고딕" w:eastAsia="한컴 고딕" w:hAnsi="한컴 고딕"/>
+          <w:color w:val="FF0000"/>
+          <w:lang w:val="en-US"/>
+        </w:rPr>
+        <w:t>true</w:t>
+      </w:r>
+      <w:r>
+        <w:rPr>
+          <w:rFonts w:ascii="한컴 고딕" w:eastAsia="한컴 고딕" w:hAnsi="한컴 고딕" w:hint="eastAsia"/>
+          <w:color w:val="FF0000"/>
+          <w:lang w:val="en-US"/>
+        </w:rPr>
+        <w:t>로</w:t>
+      </w:r>
+      <w:proofErr w:type="spellEnd"/>
+      <w:r>
+        <w:rPr>
+          <w:rFonts w:ascii="한컴 고딕" w:eastAsia="한컴 고딕" w:hAnsi="한컴 고딕" w:hint="eastAsia"/>
+          <w:color w:val="FF0000"/>
+          <w:lang w:val="en-US"/>
+        </w:rPr>
+        <w:t xml:space="preserve"> 바꿔준다.</w:t>
+      </w:r>
     </w:p>
     <w:p>
       <w:pPr>
@@ -5071,31 +6809,7 @@
       <w:pPr>
         <w:spacing w:before="240" w:line="240" w:lineRule="auto"/>
         <w:rPr>
-          <w:rFonts w:ascii="한컴 고딕" w:eastAsia="한컴 고딕" w:hAnsi="한컴 고딕"/>
-        </w:rPr>
-      </w:pPr>
-    </w:p>
-    <w:p>
-      <w:pPr>
-        <w:spacing w:before="240" w:line="240" w:lineRule="auto"/>
-        <w:rPr>
-          <w:rFonts w:ascii="한컴 고딕" w:eastAsia="한컴 고딕" w:hAnsi="한컴 고딕"/>
-        </w:rPr>
-      </w:pPr>
-    </w:p>
-    <w:p>
-      <w:pPr>
-        <w:spacing w:before="240" w:line="240" w:lineRule="auto"/>
-        <w:rPr>
-          <w:rFonts w:ascii="한컴 고딕" w:eastAsia="한컴 고딕" w:hAnsi="한컴 고딕"/>
-        </w:rPr>
-      </w:pPr>
-    </w:p>
-    <w:p>
-      <w:pPr>
-        <w:spacing w:before="240" w:line="240" w:lineRule="auto"/>
-        <w:rPr>
-          <w:rFonts w:ascii="한컴 고딕" w:eastAsia="한컴 고딕" w:hAnsi="한컴 고딕"/>
+          <w:rFonts w:ascii="한컴 고딕" w:eastAsia="한컴 고딕" w:hAnsi="한컴 고딕" w:hint="eastAsia"/>
         </w:rPr>
       </w:pPr>
     </w:p>
@@ -5115,7 +6829,6 @@
         <w:rPr>
           <w:rFonts w:ascii="한컴 고딕" w:eastAsia="한컴 고딕" w:hAnsi="한컴 고딕" w:hint="eastAsia"/>
         </w:rPr>
-        <w:lastRenderedPageBreak/>
         <w:t>인게임</w:t>
       </w:r>
       <w:proofErr w:type="spellEnd"/>
@@ -5208,7 +6921,7 @@
                     <pic:cNvPicPr/>
                   </pic:nvPicPr>
                   <pic:blipFill>
-                    <a:blip r:embed="rId13"/>
+                    <a:blip r:embed="rId14"/>
                     <a:stretch>
                       <a:fillRect/>
                     </a:stretch>
@@ -5562,6 +7275,61 @@
     <w:p>
       <w:pPr>
         <w:pStyle w:val="a6"/>
+        <w:spacing w:after="240"/>
+        <w:ind w:leftChars="0" w:left="1160"/>
+        <w:rPr>
+          <w:rFonts w:ascii="한컴 고딕" w:eastAsia="한컴 고딕" w:hAnsi="한컴 고딕"/>
+          <w:color w:val="FF0000"/>
+        </w:rPr>
+      </w:pPr>
+    </w:p>
+    <w:p>
+      <w:pPr>
+        <w:pStyle w:val="a6"/>
+        <w:spacing w:after="240"/>
+        <w:ind w:leftChars="0" w:left="1160"/>
+        <w:rPr>
+          <w:rFonts w:ascii="한컴 고딕" w:eastAsia="한컴 고딕" w:hAnsi="한컴 고딕"/>
+          <w:color w:val="FF0000"/>
+        </w:rPr>
+      </w:pPr>
+    </w:p>
+    <w:p>
+      <w:pPr>
+        <w:pStyle w:val="a6"/>
+        <w:spacing w:after="240"/>
+        <w:ind w:leftChars="0" w:left="1160"/>
+        <w:rPr>
+          <w:rFonts w:ascii="한컴 고딕" w:eastAsia="한컴 고딕" w:hAnsi="한컴 고딕"/>
+          <w:color w:val="FF0000"/>
+        </w:rPr>
+      </w:pPr>
+    </w:p>
+    <w:p>
+      <w:pPr>
+        <w:pStyle w:val="a6"/>
+        <w:spacing w:after="240"/>
+        <w:ind w:leftChars="0" w:left="1160"/>
+        <w:rPr>
+          <w:rFonts w:ascii="한컴 고딕" w:eastAsia="한컴 고딕" w:hAnsi="한컴 고딕"/>
+          <w:color w:val="FF0000"/>
+        </w:rPr>
+      </w:pPr>
+    </w:p>
+    <w:p>
+      <w:pPr>
+        <w:pStyle w:val="a6"/>
+        <w:spacing w:after="240"/>
+        <w:ind w:leftChars="0" w:left="1160"/>
+        <w:rPr>
+          <w:rFonts w:ascii="한컴 고딕" w:eastAsia="한컴 고딕" w:hAnsi="한컴 고딕" w:hint="eastAsia"/>
+          <w:color w:val="FF0000"/>
+        </w:rPr>
+      </w:pPr>
+    </w:p>
+    <w:p>
+      <w:pPr>
+        <w:pStyle w:val="a6"/>
         <w:numPr>
           <w:ilvl w:val="2"/>
           <w:numId w:val="1"/>
@@ -5577,6 +7345,7 @@
         <w:rPr>
           <w:rFonts w:ascii="한컴 고딕" w:eastAsia="한컴 고딕" w:hAnsi="한컴 고딕"/>
         </w:rPr>
+        <w:lastRenderedPageBreak/>
         <w:t>Sever</w:t>
       </w:r>
       <w:proofErr w:type="spellEnd"/>
@@ -5621,7 +7390,6 @@
           <w:noProof/>
           <w:lang w:val="ko-KR"/>
         </w:rPr>
-        <w:lastRenderedPageBreak/>
         <w:drawing>
           <wp:inline distT="0" distB="0" distL="0" distR="0" wp14:anchorId="651B7BF1" wp14:editId="2F8DC9BE">
             <wp:extent cx="5733415" cy="2282825"/>
@@ -5638,7 +7406,7 @@
                     <pic:cNvPicPr/>
                   </pic:nvPicPr>
                   <pic:blipFill>
-                    <a:blip r:embed="rId14"/>
+                    <a:blip r:embed="rId15"/>
                     <a:stretch>
                       <a:fillRect/>
                     </a:stretch>
@@ -5687,7 +7455,7 @@
                     <pic:cNvPicPr/>
                   </pic:nvPicPr>
                   <pic:blipFill>
-                    <a:blip r:embed="rId15"/>
+                    <a:blip r:embed="rId16"/>
                     <a:stretch>
                       <a:fillRect/>
                     </a:stretch>
@@ -6203,7 +7971,6 @@
         <w:rPr>
           <w:rFonts w:ascii="한컴 고딕" w:eastAsia="한컴 고딕" w:hAnsi="한컴 고딕"/>
         </w:rPr>
-        <w:lastRenderedPageBreak/>
         <w:t>Client</w:t>
       </w:r>
       <w:proofErr w:type="spellEnd"/>
@@ -6554,6 +8321,162 @@
     </w:p>
     <w:p>
       <w:pPr>
+        <w:widowControl w:val="0"/>
+        <w:wordWrap w:val="0"/>
+        <w:autoSpaceDE w:val="0"/>
+        <w:autoSpaceDN w:val="0"/>
+        <w:spacing w:after="160" w:line="259" w:lineRule="auto"/>
+        <w:jc w:val="both"/>
+        <w:rPr>
+          <w:rFonts w:ascii="한컴 고딕" w:eastAsia="한컴 고딕" w:hAnsi="한컴 고딕"/>
+        </w:rPr>
+      </w:pPr>
+    </w:p>
+    <w:p>
+      <w:pPr>
+        <w:widowControl w:val="0"/>
+        <w:wordWrap w:val="0"/>
+        <w:autoSpaceDE w:val="0"/>
+        <w:autoSpaceDN w:val="0"/>
+        <w:spacing w:after="160" w:line="259" w:lineRule="auto"/>
+        <w:jc w:val="both"/>
+        <w:rPr>
+          <w:rFonts w:ascii="한컴 고딕" w:eastAsia="한컴 고딕" w:hAnsi="한컴 고딕"/>
+        </w:rPr>
+      </w:pPr>
+    </w:p>
+    <w:p>
+      <w:pPr>
+        <w:widowControl w:val="0"/>
+        <w:wordWrap w:val="0"/>
+        <w:autoSpaceDE w:val="0"/>
+        <w:autoSpaceDN w:val="0"/>
+        <w:spacing w:after="160" w:line="259" w:lineRule="auto"/>
+        <w:jc w:val="both"/>
+        <w:rPr>
+          <w:rFonts w:ascii="한컴 고딕" w:eastAsia="한컴 고딕" w:hAnsi="한컴 고딕"/>
+        </w:rPr>
+      </w:pPr>
+    </w:p>
+    <w:p>
+      <w:pPr>
+        <w:widowControl w:val="0"/>
+        <w:wordWrap w:val="0"/>
+        <w:autoSpaceDE w:val="0"/>
+        <w:autoSpaceDN w:val="0"/>
+        <w:spacing w:after="160" w:line="259" w:lineRule="auto"/>
+        <w:jc w:val="both"/>
+        <w:rPr>
+          <w:rFonts w:ascii="한컴 고딕" w:eastAsia="한컴 고딕" w:hAnsi="한컴 고딕"/>
+        </w:rPr>
+      </w:pPr>
+    </w:p>
+    <w:p>
+      <w:pPr>
+        <w:widowControl w:val="0"/>
+        <w:wordWrap w:val="0"/>
+        <w:autoSpaceDE w:val="0"/>
+        <w:autoSpaceDN w:val="0"/>
+        <w:spacing w:after="160" w:line="259" w:lineRule="auto"/>
+        <w:jc w:val="both"/>
+        <w:rPr>
+          <w:rFonts w:ascii="한컴 고딕" w:eastAsia="한컴 고딕" w:hAnsi="한컴 고딕"/>
+        </w:rPr>
+      </w:pPr>
+    </w:p>
+    <w:p>
+      <w:pPr>
+        <w:widowControl w:val="0"/>
+        <w:wordWrap w:val="0"/>
+        <w:autoSpaceDE w:val="0"/>
+        <w:autoSpaceDN w:val="0"/>
+        <w:spacing w:after="160" w:line="259" w:lineRule="auto"/>
+        <w:jc w:val="both"/>
+        <w:rPr>
+          <w:rFonts w:ascii="한컴 고딕" w:eastAsia="한컴 고딕" w:hAnsi="한컴 고딕"/>
+        </w:rPr>
+      </w:pPr>
+    </w:p>
+    <w:p>
+      <w:pPr>
+        <w:widowControl w:val="0"/>
+        <w:wordWrap w:val="0"/>
+        <w:autoSpaceDE w:val="0"/>
+        <w:autoSpaceDN w:val="0"/>
+        <w:spacing w:after="160" w:line="259" w:lineRule="auto"/>
+        <w:jc w:val="both"/>
+        <w:rPr>
+          <w:rFonts w:ascii="한컴 고딕" w:eastAsia="한컴 고딕" w:hAnsi="한컴 고딕"/>
+        </w:rPr>
+      </w:pPr>
+    </w:p>
+    <w:p>
+      <w:pPr>
+        <w:widowControl w:val="0"/>
+        <w:wordWrap w:val="0"/>
+        <w:autoSpaceDE w:val="0"/>
+        <w:autoSpaceDN w:val="0"/>
+        <w:spacing w:after="160" w:line="259" w:lineRule="auto"/>
+        <w:jc w:val="both"/>
+        <w:rPr>
+          <w:rFonts w:ascii="한컴 고딕" w:eastAsia="한컴 고딕" w:hAnsi="한컴 고딕"/>
+        </w:rPr>
+      </w:pPr>
+    </w:p>
+    <w:p>
+      <w:pPr>
+        <w:widowControl w:val="0"/>
+        <w:wordWrap w:val="0"/>
+        <w:autoSpaceDE w:val="0"/>
+        <w:autoSpaceDN w:val="0"/>
+        <w:spacing w:after="160" w:line="259" w:lineRule="auto"/>
+        <w:jc w:val="both"/>
+        <w:rPr>
+          <w:rFonts w:ascii="한컴 고딕" w:eastAsia="한컴 고딕" w:hAnsi="한컴 고딕"/>
+        </w:rPr>
+      </w:pPr>
+    </w:p>
+    <w:p>
+      <w:pPr>
+        <w:widowControl w:val="0"/>
+        <w:wordWrap w:val="0"/>
+        <w:autoSpaceDE w:val="0"/>
+        <w:autoSpaceDN w:val="0"/>
+        <w:spacing w:after="160" w:line="259" w:lineRule="auto"/>
+        <w:jc w:val="both"/>
+        <w:rPr>
+          <w:rFonts w:ascii="한컴 고딕" w:eastAsia="한컴 고딕" w:hAnsi="한컴 고딕"/>
+        </w:rPr>
+      </w:pPr>
+    </w:p>
+    <w:p>
+      <w:pPr>
+        <w:widowControl w:val="0"/>
+        <w:wordWrap w:val="0"/>
+        <w:autoSpaceDE w:val="0"/>
+        <w:autoSpaceDN w:val="0"/>
+        <w:spacing w:after="160" w:line="259" w:lineRule="auto"/>
+        <w:jc w:val="both"/>
+        <w:rPr>
+          <w:rFonts w:ascii="한컴 고딕" w:eastAsia="한컴 고딕" w:hAnsi="한컴 고딕"/>
+        </w:rPr>
+      </w:pPr>
+    </w:p>
+    <w:p>
+      <w:pPr>
+        <w:widowControl w:val="0"/>
+        <w:wordWrap w:val="0"/>
+        <w:autoSpaceDE w:val="0"/>
+        <w:autoSpaceDN w:val="0"/>
+        <w:spacing w:after="160" w:line="259" w:lineRule="auto"/>
+        <w:jc w:val="both"/>
+        <w:rPr>
+          <w:rFonts w:ascii="한컴 고딕" w:eastAsia="한컴 고딕" w:hAnsi="한컴 고딕" w:hint="eastAsia"/>
+        </w:rPr>
+      </w:pPr>
+    </w:p>
+    <w:p>
+      <w:pPr>
         <w:numPr>
           <w:ilvl w:val="1"/>
           <w:numId w:val="1"/>
@@ -6568,6 +8491,7 @@
         <w:rPr>
           <w:rFonts w:ascii="한컴 고딕" w:eastAsia="한컴 고딕" w:hAnsi="한컴 고딕" w:hint="eastAsia"/>
         </w:rPr>
+        <w:lastRenderedPageBreak/>
         <w:t>인게임</w:t>
       </w:r>
       <w:proofErr w:type="spellEnd"/>
@@ -6732,7 +8656,7 @@
                     <pic:cNvPicPr/>
                   </pic:nvPicPr>
                   <pic:blipFill>
-                    <a:blip r:embed="rId16"/>
+                    <a:blip r:embed="rId17"/>
                     <a:stretch>
                       <a:fillRect/>
                     </a:stretch>
@@ -7118,7 +9042,6 @@
               <w:rPr>
                 <w:rFonts w:ascii="한컴 고딕" w:eastAsia="한컴 고딕" w:hAnsi="한컴 고딕" w:hint="eastAsia"/>
               </w:rPr>
-              <w:lastRenderedPageBreak/>
               <w:t>f</w:t>
             </w:r>
             <w:r>
@@ -7602,6 +9525,7 @@
         <w:rPr>
           <w:rFonts w:ascii="한컴 고딕" w:eastAsia="한컴 고딕" w:hAnsi="한컴 고딕" w:hint="eastAsia"/>
         </w:rPr>
+        <w:lastRenderedPageBreak/>
         <w:t>S</w:t>
       </w:r>
       <w:r>
@@ -7650,7 +9574,6 @@
           <w:rFonts w:ascii="한컴 고딕" w:eastAsia="한컴 고딕" w:hAnsi="한컴 고딕"/>
           <w:noProof/>
         </w:rPr>
-        <w:lastRenderedPageBreak/>
         <w:drawing>
           <wp:inline distT="0" distB="0" distL="0" distR="0" wp14:anchorId="00409A80" wp14:editId="31C659E3">
             <wp:extent cx="5082493" cy="4750267"/>
@@ -7667,7 +9590,7 @@
                     <pic:cNvPicPr/>
                   </pic:nvPicPr>
                   <pic:blipFill>
-                    <a:blip r:embed="rId17"/>
+                    <a:blip r:embed="rId18"/>
                     <a:stretch>
                       <a:fillRect/>
                     </a:stretch>
@@ -8879,9 +10802,9 @@
         <w:tblLook w:val="04A0" w:firstRow="1" w:lastRow="0" w:firstColumn="1" w:lastColumn="0" w:noHBand="0" w:noVBand="1"/>
       </w:tblPr>
       <w:tblGrid>
-        <w:gridCol w:w="1742"/>
-        <w:gridCol w:w="1934"/>
-        <w:gridCol w:w="4143"/>
+        <w:gridCol w:w="1636"/>
+        <w:gridCol w:w="1953"/>
+        <w:gridCol w:w="4230"/>
       </w:tblGrid>
       <w:tr>
         <w:tc>
@@ -9943,7 +11866,7 @@
                     <pic:cNvPicPr/>
                   </pic:nvPicPr>
                   <pic:blipFill>
-                    <a:blip r:embed="rId18"/>
+                    <a:blip r:embed="rId19"/>
                     <a:stretch>
                       <a:fillRect/>
                     </a:stretch>
@@ -10410,6 +12333,68 @@
     <w:p>
       <w:pPr>
         <w:numPr>
+          <w:ilvl w:val="2"/>
+          <w:numId w:val="1"/>
+        </w:numPr>
+        <w:spacing w:before="240" w:after="240" w:line="240" w:lineRule="auto"/>
+        <w:rPr>
+          <w:rFonts w:ascii="한컴 고딕" w:eastAsia="한컴 고딕" w:hAnsi="한컴 고딕" w:hint="eastAsia"/>
+          <w:color w:val="FF0000"/>
+        </w:rPr>
+      </w:pPr>
+      <w:r>
+        <w:rPr>
+          <w:rFonts w:ascii="한컴 고딕" w:eastAsia="한컴 고딕" w:hAnsi="한컴 고딕" w:cs="Arial Unicode MS" w:hint="eastAsia"/>
+          <w:color w:val="FF0000"/>
+        </w:rPr>
+        <w:t>플레이어 배치좌표,</w:t>
+      </w:r>
+      <w:r>
+        <w:rPr>
+          <w:rFonts w:ascii="한컴 고딕" w:eastAsia="한컴 고딕" w:hAnsi="한컴 고딕" w:cs="Arial Unicode MS"/>
+          <w:color w:val="FF0000"/>
+        </w:rPr>
+        <w:t xml:space="preserve"> </w:t>
+      </w:r>
+      <w:r>
+        <w:rPr>
+          <w:rFonts w:ascii="한컴 고딕" w:eastAsia="한컴 고딕" w:hAnsi="한컴 고딕" w:cs="Arial Unicode MS" w:hint="eastAsia"/>
+          <w:color w:val="FF0000"/>
+        </w:rPr>
+        <w:t>팀</w:t>
+      </w:r>
+      <w:r>
+        <w:rPr>
+          <w:rFonts w:ascii="한컴 고딕" w:eastAsia="한컴 고딕" w:hAnsi="한컴 고딕" w:cs="Arial Unicode MS" w:hint="eastAsia"/>
+          <w:color w:val="FF0000"/>
+        </w:rPr>
+        <w:t xml:space="preserve"> 설정</w:t>
+      </w:r>
+      <w:r>
+        <w:rPr>
+          <w:rFonts w:ascii="한컴 고딕" w:eastAsia="한컴 고딕" w:hAnsi="한컴 고딕" w:cs="Arial Unicode MS" w:hint="eastAsia"/>
+          <w:color w:val="FF0000"/>
+        </w:rPr>
+        <w:t>,</w:t>
+      </w:r>
+      <w:r>
+        <w:rPr>
+          <w:rFonts w:ascii="한컴 고딕" w:eastAsia="한컴 고딕" w:hAnsi="한컴 고딕" w:cs="Arial Unicode MS"/>
+          <w:color w:val="FF0000"/>
+        </w:rPr>
+        <w:t xml:space="preserve"> </w:t>
+      </w:r>
+      <w:r>
+        <w:rPr>
+          <w:rFonts w:ascii="한컴 고딕" w:eastAsia="한컴 고딕" w:hAnsi="한컴 고딕" w:cs="Arial Unicode MS" w:hint="eastAsia"/>
+          <w:color w:val="FF0000"/>
+        </w:rPr>
+        <w:t>게임시작 카운트</w:t>
+      </w:r>
+    </w:p>
+    <w:p>
+      <w:pPr>
+        <w:numPr>
           <w:ilvl w:val="1"/>
           <w:numId w:val="1"/>
         </w:numPr>
@@ -10418,12 +12403,14 @@
           <w:rFonts w:ascii="한컴 고딕" w:eastAsia="한컴 고딕" w:hAnsi="한컴 고딕"/>
         </w:rPr>
       </w:pPr>
+      <w:proofErr w:type="spellStart"/>
       <w:r>
         <w:rPr>
           <w:rFonts w:ascii="한컴 고딕" w:eastAsia="한컴 고딕" w:hAnsi="한컴 고딕" w:cs="Arial Unicode MS" w:hint="eastAsia"/>
         </w:rPr>
         <w:t>윤성주</w:t>
       </w:r>
+      <w:proofErr w:type="spellEnd"/>
     </w:p>
     <w:p>
       <w:pPr>
@@ -10819,7 +12806,6 @@
           <w:b/>
           <w:bCs/>
         </w:rPr>
-        <w:lastRenderedPageBreak/>
         <w:t xml:space="preserve">개발일정 </w:t>
       </w:r>
     </w:p>
@@ -10886,6 +12872,7 @@
         <w:rPr>
           <w:rFonts w:ascii="한컴 고딕" w:eastAsia="한컴 고딕" w:hAnsi="한컴 고딕" w:cs="Arial Unicode MS" w:hint="eastAsia"/>
         </w:rPr>
+        <w:lastRenderedPageBreak/>
         <w:t xml:space="preserve">윤성주 </w:t>
       </w:r>
       <w:r>
@@ -10996,11 +12983,10 @@
           <w:rFonts w:ascii="한컴 고딕" w:eastAsia="한컴 고딕" w:hAnsi="한컴 고딕"/>
           <w:noProof/>
         </w:rPr>
-        <w:lastRenderedPageBreak/>
         <w:drawing>
-          <wp:inline distT="0" distB="0" distL="0" distR="0" wp14:anchorId="65D2FD58" wp14:editId="62B3A0B2">
-            <wp:extent cx="9335729" cy="5070425"/>
-            <wp:effectExtent l="0" t="952" r="0" b="0"/>
+          <wp:inline distT="0" distB="0" distL="0" distR="0" wp14:anchorId="65D2FD58" wp14:editId="41747D15">
+            <wp:extent cx="6561380" cy="3563620"/>
+            <wp:effectExtent l="0" t="0" r="0" b="0"/>
             <wp:docPr id="10" name="그림 10"/>
             <wp:cNvGraphicFramePr>
               <a:graphicFrameLocks xmlns:a="http://schemas.openxmlformats.org/drawingml/2006/main" noChangeAspect="1"/>
@@ -11015,7 +13001,7 @@
                     </pic:cNvPicPr>
                   </pic:nvPicPr>
                   <pic:blipFill>
-                    <a:blip r:embed="rId19">
+                    <a:blip r:embed="rId20">
                       <a:extLst>
                         <a:ext uri="{28A0092B-C50C-407E-A947-70E740481C1C}">
                           <a14:useLocalDpi xmlns:a14="http://schemas.microsoft.com/office/drawing/2010/main" val="0"/>
@@ -11028,9 +13014,9 @@
                     </a:stretch>
                   </pic:blipFill>
                   <pic:spPr bwMode="auto">
-                    <a:xfrm rot="5400000">
+                    <a:xfrm>
                       <a:off x="0" y="0"/>
-                      <a:ext cx="9375852" cy="5092217"/>
+                      <a:ext cx="6597209" cy="3583079"/>
                     </a:xfrm>
                     <a:prstGeom prst="rect">
                       <a:avLst/>
@@ -11039,6 +13025,57 @@
                     <a:ln>
                       <a:noFill/>
                     </a:ln>
+                  </pic:spPr>
+                </pic:pic>
+              </a:graphicData>
+            </a:graphic>
+          </wp:inline>
+        </w:drawing>
+      </w:r>
+    </w:p>
+    <w:p>
+      <w:pPr>
+        <w:spacing w:before="240" w:line="240" w:lineRule="auto"/>
+        <w:jc w:val="center"/>
+        <w:rPr>
+          <w:rFonts w:ascii="한컴 고딕" w:eastAsia="한컴 고딕" w:hAnsi="한컴 고딕" w:hint="eastAsia"/>
+          <w:b/>
+          <w:bCs/>
+        </w:rPr>
+      </w:pPr>
+      <w:r>
+        <w:rPr>
+          <w:noProof/>
+        </w:rPr>
+        <w:drawing>
+          <wp:inline distT="0" distB="0" distL="0" distR="0" wp14:anchorId="7CF97021" wp14:editId="4609962D">
+            <wp:extent cx="6567516" cy="3552825"/>
+            <wp:effectExtent l="0" t="0" r="5080" b="0"/>
+            <wp:docPr id="4" name="그림 4" descr="테이블이(가) 표시된 사진&#10;&#10;자동 생성된 설명"/>
+            <wp:cNvGraphicFramePr>
+              <a:graphicFrameLocks xmlns:a="http://schemas.openxmlformats.org/drawingml/2006/main" noChangeAspect="1"/>
+            </wp:cNvGraphicFramePr>
+            <a:graphic xmlns:a="http://schemas.openxmlformats.org/drawingml/2006/main">
+              <a:graphicData uri="http://schemas.openxmlformats.org/drawingml/2006/picture">
+                <pic:pic xmlns:pic="http://schemas.openxmlformats.org/drawingml/2006/picture">
+                  <pic:nvPicPr>
+                    <pic:cNvPr id="13" name="그림 13" descr="테이블이(가) 표시된 사진&#10;&#10;자동 생성된 설명"/>
+                    <pic:cNvPicPr/>
+                  </pic:nvPicPr>
+                  <pic:blipFill>
+                    <a:blip r:embed="rId21"/>
+                    <a:stretch>
+                      <a:fillRect/>
+                    </a:stretch>
+                  </pic:blipFill>
+                  <pic:spPr>
+                    <a:xfrm>
+                      <a:off x="0" y="0"/>
+                      <a:ext cx="6574412" cy="3556556"/>
+                    </a:xfrm>
+                    <a:prstGeom prst="rect">
+                      <a:avLst/>
+                    </a:prstGeom>
                   </pic:spPr>
                 </pic:pic>
               </a:graphicData>
@@ -11077,7 +13114,7 @@
                     <pic:cNvPicPr/>
                   </pic:nvPicPr>
                   <pic:blipFill>
-                    <a:blip r:embed="rId20"/>
+                    <a:blip r:embed="rId22"/>
                     <a:stretch>
                       <a:fillRect/>
                     </a:stretch>
@@ -11128,7 +13165,7 @@
                     <pic:cNvPicPr/>
                   </pic:nvPicPr>
                   <pic:blipFill>
-                    <a:blip r:embed="rId21"/>
+                    <a:blip r:embed="rId23"/>
                     <a:stretch>
                       <a:fillRect/>
                     </a:stretch>
@@ -11699,6 +13736,92 @@
     </w:lvl>
   </w:abstractNum>
   <w:abstractNum w:abstractNumId="5" w15:restartNumberingAfterBreak="0">
+    <w:nsid w:val="392A3232"/>
+    <w:multiLevelType w:val="hybridMultilevel"/>
+    <w:tmpl w:val="B1407D8A"/>
+    <w:lvl w:ilvl="0" w:tplc="04090013">
+      <w:start w:val="1"/>
+      <w:numFmt w:val="upperRoman"/>
+      <w:lvlText w:val="%1."/>
+      <w:lvlJc w:val="left"/>
+      <w:pPr>
+        <w:ind w:left="826" w:hanging="400"/>
+      </w:pPr>
+    </w:lvl>
+    <w:lvl w:ilvl="1" w:tplc="04090019" w:tentative="1">
+      <w:start w:val="1"/>
+      <w:numFmt w:val="upperLetter"/>
+      <w:lvlText w:val="%2."/>
+      <w:lvlJc w:val="left"/>
+      <w:pPr>
+        <w:ind w:left="1226" w:hanging="400"/>
+      </w:pPr>
+    </w:lvl>
+    <w:lvl w:ilvl="2" w:tplc="0409001B" w:tentative="1">
+      <w:start w:val="1"/>
+      <w:numFmt w:val="lowerRoman"/>
+      <w:lvlText w:val="%3."/>
+      <w:lvlJc w:val="right"/>
+      <w:pPr>
+        <w:ind w:left="1626" w:hanging="400"/>
+      </w:pPr>
+    </w:lvl>
+    <w:lvl w:ilvl="3" w:tplc="0409000F" w:tentative="1">
+      <w:start w:val="1"/>
+      <w:numFmt w:val="decimal"/>
+      <w:lvlText w:val="%4."/>
+      <w:lvlJc w:val="left"/>
+      <w:pPr>
+        <w:ind w:left="2026" w:hanging="400"/>
+      </w:pPr>
+    </w:lvl>
+    <w:lvl w:ilvl="4" w:tplc="04090019" w:tentative="1">
+      <w:start w:val="1"/>
+      <w:numFmt w:val="upperLetter"/>
+      <w:lvlText w:val="%5."/>
+      <w:lvlJc w:val="left"/>
+      <w:pPr>
+        <w:ind w:left="2426" w:hanging="400"/>
+      </w:pPr>
+    </w:lvl>
+    <w:lvl w:ilvl="5" w:tplc="0409001B" w:tentative="1">
+      <w:start w:val="1"/>
+      <w:numFmt w:val="lowerRoman"/>
+      <w:lvlText w:val="%6."/>
+      <w:lvlJc w:val="right"/>
+      <w:pPr>
+        <w:ind w:left="2826" w:hanging="400"/>
+      </w:pPr>
+    </w:lvl>
+    <w:lvl w:ilvl="6" w:tplc="0409000F" w:tentative="1">
+      <w:start w:val="1"/>
+      <w:numFmt w:val="decimal"/>
+      <w:lvlText w:val="%7."/>
+      <w:lvlJc w:val="left"/>
+      <w:pPr>
+        <w:ind w:left="3226" w:hanging="400"/>
+      </w:pPr>
+    </w:lvl>
+    <w:lvl w:ilvl="7" w:tplc="04090019" w:tentative="1">
+      <w:start w:val="1"/>
+      <w:numFmt w:val="upperLetter"/>
+      <w:lvlText w:val="%8."/>
+      <w:lvlJc w:val="left"/>
+      <w:pPr>
+        <w:ind w:left="3626" w:hanging="400"/>
+      </w:pPr>
+    </w:lvl>
+    <w:lvl w:ilvl="8" w:tplc="0409001B" w:tentative="1">
+      <w:start w:val="1"/>
+      <w:numFmt w:val="lowerRoman"/>
+      <w:lvlText w:val="%9."/>
+      <w:lvlJc w:val="right"/>
+      <w:pPr>
+        <w:ind w:left="4026" w:hanging="400"/>
+      </w:pPr>
+    </w:lvl>
+  </w:abstractNum>
+  <w:abstractNum w:abstractNumId="6" w15:restartNumberingAfterBreak="0">
     <w:nsid w:val="3B782D2D"/>
     <w:multiLevelType w:val="hybridMultilevel"/>
     <w:tmpl w:val="A6C2F526"/>
@@ -11811,7 +13934,7 @@
       </w:rPr>
     </w:lvl>
   </w:abstractNum>
-  <w:abstractNum w:abstractNumId="6" w15:restartNumberingAfterBreak="0">
+  <w:abstractNum w:abstractNumId="7" w15:restartNumberingAfterBreak="0">
     <w:nsid w:val="3E643B36"/>
     <w:multiLevelType w:val="hybridMultilevel"/>
     <w:tmpl w:val="B1965A26"/>
@@ -11897,7 +14020,96 @@
       </w:pPr>
     </w:lvl>
   </w:abstractNum>
-  <w:abstractNum w:abstractNumId="7" w15:restartNumberingAfterBreak="0">
+  <w:abstractNum w:abstractNumId="8" w15:restartNumberingAfterBreak="0">
+    <w:nsid w:val="406E0633"/>
+    <w:multiLevelType w:val="hybridMultilevel"/>
+    <w:tmpl w:val="0470A57A"/>
+    <w:lvl w:ilvl="0" w:tplc="BB0C59B8">
+      <w:start w:val="1"/>
+      <w:numFmt w:val="decimalEnclosedCircle"/>
+      <w:lvlText w:val="%1"/>
+      <w:lvlJc w:val="left"/>
+      <w:pPr>
+        <w:ind w:left="760" w:hanging="360"/>
+      </w:pPr>
+      <w:rPr>
+        <w:rFonts w:hint="eastAsia"/>
+      </w:rPr>
+    </w:lvl>
+    <w:lvl w:ilvl="1" w:tplc="04090019" w:tentative="1">
+      <w:start w:val="1"/>
+      <w:numFmt w:val="upperLetter"/>
+      <w:lvlText w:val="%2."/>
+      <w:lvlJc w:val="left"/>
+      <w:pPr>
+        <w:ind w:left="1200" w:hanging="400"/>
+      </w:pPr>
+    </w:lvl>
+    <w:lvl w:ilvl="2" w:tplc="0409001B" w:tentative="1">
+      <w:start w:val="1"/>
+      <w:numFmt w:val="lowerRoman"/>
+      <w:lvlText w:val="%3."/>
+      <w:lvlJc w:val="right"/>
+      <w:pPr>
+        <w:ind w:left="1600" w:hanging="400"/>
+      </w:pPr>
+    </w:lvl>
+    <w:lvl w:ilvl="3" w:tplc="0409000F" w:tentative="1">
+      <w:start w:val="1"/>
+      <w:numFmt w:val="decimal"/>
+      <w:lvlText w:val="%4."/>
+      <w:lvlJc w:val="left"/>
+      <w:pPr>
+        <w:ind w:left="2000" w:hanging="400"/>
+      </w:pPr>
+    </w:lvl>
+    <w:lvl w:ilvl="4" w:tplc="04090019" w:tentative="1">
+      <w:start w:val="1"/>
+      <w:numFmt w:val="upperLetter"/>
+      <w:lvlText w:val="%5."/>
+      <w:lvlJc w:val="left"/>
+      <w:pPr>
+        <w:ind w:left="2400" w:hanging="400"/>
+      </w:pPr>
+    </w:lvl>
+    <w:lvl w:ilvl="5" w:tplc="0409001B" w:tentative="1">
+      <w:start w:val="1"/>
+      <w:numFmt w:val="lowerRoman"/>
+      <w:lvlText w:val="%6."/>
+      <w:lvlJc w:val="right"/>
+      <w:pPr>
+        <w:ind w:left="2800" w:hanging="400"/>
+      </w:pPr>
+    </w:lvl>
+    <w:lvl w:ilvl="6" w:tplc="0409000F" w:tentative="1">
+      <w:start w:val="1"/>
+      <w:numFmt w:val="decimal"/>
+      <w:lvlText w:val="%7."/>
+      <w:lvlJc w:val="left"/>
+      <w:pPr>
+        <w:ind w:left="3200" w:hanging="400"/>
+      </w:pPr>
+    </w:lvl>
+    <w:lvl w:ilvl="7" w:tplc="04090019" w:tentative="1">
+      <w:start w:val="1"/>
+      <w:numFmt w:val="upperLetter"/>
+      <w:lvlText w:val="%8."/>
+      <w:lvlJc w:val="left"/>
+      <w:pPr>
+        <w:ind w:left="3600" w:hanging="400"/>
+      </w:pPr>
+    </w:lvl>
+    <w:lvl w:ilvl="8" w:tplc="0409001B" w:tentative="1">
+      <w:start w:val="1"/>
+      <w:numFmt w:val="lowerRoman"/>
+      <w:lvlText w:val="%9."/>
+      <w:lvlJc w:val="right"/>
+      <w:pPr>
+        <w:ind w:left="4000" w:hanging="400"/>
+      </w:pPr>
+    </w:lvl>
+  </w:abstractNum>
+  <w:abstractNum w:abstractNumId="9" w15:restartNumberingAfterBreak="0">
     <w:nsid w:val="43902580"/>
     <w:multiLevelType w:val="hybridMultilevel"/>
     <w:tmpl w:val="96E09782"/>
@@ -11983,7 +14195,7 @@
       </w:pPr>
     </w:lvl>
   </w:abstractNum>
-  <w:abstractNum w:abstractNumId="8" w15:restartNumberingAfterBreak="0">
+  <w:abstractNum w:abstractNumId="10" w15:restartNumberingAfterBreak="0">
     <w:nsid w:val="46B26ABD"/>
     <w:multiLevelType w:val="hybridMultilevel"/>
     <w:tmpl w:val="20D2A340"/>
@@ -12069,7 +14281,7 @@
       </w:pPr>
     </w:lvl>
   </w:abstractNum>
-  <w:abstractNum w:abstractNumId="9" w15:restartNumberingAfterBreak="0">
+  <w:abstractNum w:abstractNumId="11" w15:restartNumberingAfterBreak="0">
     <w:nsid w:val="4AED1B85"/>
     <w:multiLevelType w:val="hybridMultilevel"/>
     <w:tmpl w:val="E6B40ACE"/>
@@ -12157,7 +14369,7 @@
       </w:pPr>
     </w:lvl>
   </w:abstractNum>
-  <w:abstractNum w:abstractNumId="10" w15:restartNumberingAfterBreak="0">
+  <w:abstractNum w:abstractNumId="12" w15:restartNumberingAfterBreak="0">
     <w:nsid w:val="4AF15510"/>
     <w:multiLevelType w:val="hybridMultilevel"/>
     <w:tmpl w:val="40DE1508"/>
@@ -12243,7 +14455,7 @@
       </w:pPr>
     </w:lvl>
   </w:abstractNum>
-  <w:abstractNum w:abstractNumId="11" w15:restartNumberingAfterBreak="0">
+  <w:abstractNum w:abstractNumId="13" w15:restartNumberingAfterBreak="0">
     <w:nsid w:val="4C730F6A"/>
     <w:multiLevelType w:val="hybridMultilevel"/>
     <w:tmpl w:val="FC5ABEA2"/>
@@ -12329,10 +14541,10 @@
       </w:pPr>
     </w:lvl>
   </w:abstractNum>
-  <w:abstractNum w:abstractNumId="12" w15:restartNumberingAfterBreak="0">
+  <w:abstractNum w:abstractNumId="14" w15:restartNumberingAfterBreak="0">
     <w:nsid w:val="4D4F0F45"/>
     <w:multiLevelType w:val="hybridMultilevel"/>
-    <w:tmpl w:val="A12A582C"/>
+    <w:tmpl w:val="737AA4D6"/>
     <w:lvl w:ilvl="0" w:tplc="A2123330">
       <w:start w:val="1"/>
       <w:numFmt w:val="decimal"/>
@@ -12354,7 +14566,7 @@
         <w:ind w:left="541" w:hanging="400"/>
       </w:pPr>
     </w:lvl>
-    <w:lvl w:ilvl="2" w:tplc="04090013">
+    <w:lvl w:ilvl="2" w:tplc="71D0B58C">
       <w:start w:val="1"/>
       <w:numFmt w:val="upperRoman"/>
       <w:lvlText w:val="%3."/>
@@ -12421,7 +14633,7 @@
       </w:pPr>
     </w:lvl>
   </w:abstractNum>
-  <w:abstractNum w:abstractNumId="13" w15:restartNumberingAfterBreak="0">
+  <w:abstractNum w:abstractNumId="15" w15:restartNumberingAfterBreak="0">
     <w:nsid w:val="57843CEF"/>
     <w:multiLevelType w:val="hybridMultilevel"/>
     <w:tmpl w:val="B596B546"/>
@@ -12513,7 +14725,7 @@
       </w:pPr>
     </w:lvl>
   </w:abstractNum>
-  <w:abstractNum w:abstractNumId="14" w15:restartNumberingAfterBreak="0">
+  <w:abstractNum w:abstractNumId="16" w15:restartNumberingAfterBreak="0">
     <w:nsid w:val="582B38A5"/>
     <w:multiLevelType w:val="hybridMultilevel"/>
     <w:tmpl w:val="A1BAE974"/>
@@ -12599,7 +14811,7 @@
       </w:pPr>
     </w:lvl>
   </w:abstractNum>
-  <w:abstractNum w:abstractNumId="15" w15:restartNumberingAfterBreak="0">
+  <w:abstractNum w:abstractNumId="17" w15:restartNumberingAfterBreak="0">
     <w:nsid w:val="58725ED2"/>
     <w:multiLevelType w:val="hybridMultilevel"/>
     <w:tmpl w:val="B97413E4"/>
@@ -12712,7 +14924,7 @@
       </w:rPr>
     </w:lvl>
   </w:abstractNum>
-  <w:abstractNum w:abstractNumId="16" w15:restartNumberingAfterBreak="0">
+  <w:abstractNum w:abstractNumId="18" w15:restartNumberingAfterBreak="0">
     <w:nsid w:val="5F337AFD"/>
     <w:multiLevelType w:val="hybridMultilevel"/>
     <w:tmpl w:val="FF1EBCB8"/>
@@ -12804,7 +15016,7 @@
       </w:pPr>
     </w:lvl>
   </w:abstractNum>
-  <w:abstractNum w:abstractNumId="17" w15:restartNumberingAfterBreak="0">
+  <w:abstractNum w:abstractNumId="19" w15:restartNumberingAfterBreak="0">
     <w:nsid w:val="619D0315"/>
     <w:multiLevelType w:val="hybridMultilevel"/>
     <w:tmpl w:val="9310543A"/>
@@ -12917,7 +15129,7 @@
       </w:rPr>
     </w:lvl>
   </w:abstractNum>
-  <w:abstractNum w:abstractNumId="18" w15:restartNumberingAfterBreak="0">
+  <w:abstractNum w:abstractNumId="20" w15:restartNumberingAfterBreak="0">
     <w:nsid w:val="65604DDD"/>
     <w:multiLevelType w:val="hybridMultilevel"/>
     <w:tmpl w:val="4224D9C0"/>
@@ -13029,7 +15241,7 @@
       </w:rPr>
     </w:lvl>
   </w:abstractNum>
-  <w:abstractNum w:abstractNumId="19" w15:restartNumberingAfterBreak="0">
+  <w:abstractNum w:abstractNumId="21" w15:restartNumberingAfterBreak="0">
     <w:nsid w:val="79870C78"/>
     <w:multiLevelType w:val="hybridMultilevel"/>
     <w:tmpl w:val="F84E6BF6"/>
@@ -13116,64 +15328,70 @@
     </w:lvl>
   </w:abstractNum>
   <w:num w:numId="1">
-    <w:abstractNumId w:val="12"/>
+    <w:abstractNumId w:val="14"/>
   </w:num>
   <w:num w:numId="2">
     <w:abstractNumId w:val="2"/>
   </w:num>
   <w:num w:numId="3">
-    <w:abstractNumId w:val="11"/>
+    <w:abstractNumId w:val="13"/>
   </w:num>
   <w:num w:numId="4">
-    <w:abstractNumId w:val="17"/>
+    <w:abstractNumId w:val="19"/>
   </w:num>
   <w:num w:numId="5">
     <w:abstractNumId w:val="4"/>
   </w:num>
   <w:num w:numId="6">
-    <w:abstractNumId w:val="16"/>
+    <w:abstractNumId w:val="18"/>
   </w:num>
   <w:num w:numId="7">
-    <w:abstractNumId w:val="8"/>
+    <w:abstractNumId w:val="10"/>
   </w:num>
   <w:num w:numId="8">
-    <w:abstractNumId w:val="13"/>
+    <w:abstractNumId w:val="15"/>
   </w:num>
   <w:num w:numId="9">
     <w:abstractNumId w:val="1"/>
   </w:num>
   <w:num w:numId="10">
-    <w:abstractNumId w:val="9"/>
+    <w:abstractNumId w:val="11"/>
   </w:num>
   <w:num w:numId="11">
-    <w:abstractNumId w:val="10"/>
+    <w:abstractNumId w:val="12"/>
   </w:num>
   <w:num w:numId="12">
-    <w:abstractNumId w:val="6"/>
+    <w:abstractNumId w:val="7"/>
   </w:num>
   <w:num w:numId="13">
     <w:abstractNumId w:val="3"/>
   </w:num>
   <w:num w:numId="14">
-    <w:abstractNumId w:val="5"/>
+    <w:abstractNumId w:val="6"/>
   </w:num>
   <w:num w:numId="15">
-    <w:abstractNumId w:val="14"/>
+    <w:abstractNumId w:val="16"/>
   </w:num>
   <w:num w:numId="16">
-    <w:abstractNumId w:val="19"/>
+    <w:abstractNumId w:val="21"/>
   </w:num>
   <w:num w:numId="17">
-    <w:abstractNumId w:val="7"/>
+    <w:abstractNumId w:val="9"/>
   </w:num>
   <w:num w:numId="18">
-    <w:abstractNumId w:val="15"/>
+    <w:abstractNumId w:val="17"/>
   </w:num>
   <w:num w:numId="19">
     <w:abstractNumId w:val="0"/>
   </w:num>
   <w:num w:numId="20">
-    <w:abstractNumId w:val="18"/>
+    <w:abstractNumId w:val="20"/>
+  </w:num>
+  <w:num w:numId="21">
+    <w:abstractNumId w:val="8"/>
+  </w:num>
+  <w:num w:numId="22">
+    <w:abstractNumId w:val="5"/>
   </w:num>
   <w:numIdMacAtCleanup w:val="20"/>
 </w:numbering>
